--- a/docs/informe.docx
+++ b/docs/informe.docx
@@ -41,7 +41,7 @@
             <v:imagedata r:id="rId8" o:title=""/>
             <w10:wrap anchory="page"/>
           </v:shape>
-          <o:OLEObject Type="Embed" ProgID="Word.Picture.8" ShapeID="_x0000_s1026" DrawAspect="Content" ObjectID="_1617689229" r:id="rId9"/>
+          <o:OLEObject Type="Embed" ProgID="Word.Picture.8" ShapeID="_x0000_s1026" DrawAspect="Content" ObjectID="_1617690063" r:id="rId9"/>
         </w:object>
       </w:r>
       <w:r>
@@ -5375,6 +5375,14 @@
                 <w:szCs w:val="28"/>
               </w:rPr>
             </w:pPr>
+            <w:r>
+              <w:rPr>
+                <w:rFonts w:ascii="Courier New" w:hAnsi="Courier New" w:cs="Courier New"/>
+                <w:sz w:val="28"/>
+                <w:szCs w:val="28"/>
+              </w:rPr>
+              <w:t>0</w:t>
+            </w:r>
           </w:p>
         </w:tc>
         <w:tc>
@@ -5399,6 +5407,14 @@
                 <w:szCs w:val="28"/>
               </w:rPr>
             </w:pPr>
+            <w:r>
+              <w:rPr>
+                <w:rFonts w:ascii="Courier New" w:hAnsi="Courier New" w:cs="Courier New"/>
+                <w:sz w:val="28"/>
+                <w:szCs w:val="28"/>
+              </w:rPr>
+              <w:t>3</w:t>
+            </w:r>
           </w:p>
         </w:tc>
         <w:tc>
@@ -5423,6 +5439,14 @@
                 <w:szCs w:val="28"/>
               </w:rPr>
             </w:pPr>
+            <w:r>
+              <w:rPr>
+                <w:rFonts w:ascii="Courier New" w:hAnsi="Courier New" w:cs="Courier New"/>
+                <w:sz w:val="28"/>
+                <w:szCs w:val="28"/>
+              </w:rPr>
+              <w:t>0</w:t>
+            </w:r>
           </w:p>
         </w:tc>
         <w:tc>
@@ -5447,6 +5471,14 @@
                 <w:szCs w:val="28"/>
               </w:rPr>
             </w:pPr>
+            <w:r>
+              <w:rPr>
+                <w:rFonts w:ascii="Courier New" w:hAnsi="Courier New" w:cs="Courier New"/>
+                <w:sz w:val="28"/>
+                <w:szCs w:val="28"/>
+              </w:rPr>
+              <w:t>5</w:t>
+            </w:r>
           </w:p>
         </w:tc>
         <w:tc>
@@ -5471,6 +5503,14 @@
                 <w:szCs w:val="28"/>
               </w:rPr>
             </w:pPr>
+            <w:r>
+              <w:rPr>
+                <w:rFonts w:ascii="Courier New" w:hAnsi="Courier New" w:cs="Courier New"/>
+                <w:sz w:val="28"/>
+                <w:szCs w:val="28"/>
+              </w:rPr>
+              <w:t>2</w:t>
+            </w:r>
           </w:p>
         </w:tc>
         <w:tc>
@@ -5495,6 +5535,14 @@
                 <w:szCs w:val="28"/>
               </w:rPr>
             </w:pPr>
+            <w:r>
+              <w:rPr>
+                <w:rFonts w:ascii="Courier New" w:hAnsi="Courier New" w:cs="Courier New"/>
+                <w:sz w:val="28"/>
+                <w:szCs w:val="28"/>
+              </w:rPr>
+              <w:t>0</w:t>
+            </w:r>
           </w:p>
         </w:tc>
         <w:tc>
@@ -5519,6 +5567,14 @@
                 <w:szCs w:val="28"/>
               </w:rPr>
             </w:pPr>
+            <w:r>
+              <w:rPr>
+                <w:rFonts w:ascii="Courier New" w:hAnsi="Courier New" w:cs="Courier New"/>
+                <w:sz w:val="28"/>
+                <w:szCs w:val="28"/>
+              </w:rPr>
+              <w:t>1</w:t>
+            </w:r>
           </w:p>
         </w:tc>
         <w:tc>
@@ -5542,6 +5598,14 @@
                 <w:szCs w:val="28"/>
               </w:rPr>
             </w:pPr>
+            <w:r>
+              <w:rPr>
+                <w:rFonts w:ascii="Courier New" w:hAnsi="Courier New" w:cs="Courier New"/>
+                <w:sz w:val="28"/>
+                <w:szCs w:val="28"/>
+              </w:rPr>
+              <w:t>9</w:t>
+            </w:r>
           </w:p>
         </w:tc>
       </w:tr>
@@ -7248,6 +7312,16 @@
       <w:proofErr w:type="spellStart"/>
       <w:r>
         <w:lastRenderedPageBreak/>
+        <w:t>Objetivos</w:t>
+      </w:r>
+      <w:proofErr w:type="spellEnd"/>
+    </w:p>
+    <w:p>
+      <w:pPr>
+        <w:pStyle w:val="Ttulo1"/>
+      </w:pPr>
+      <w:proofErr w:type="spellStart"/>
+      <w:r>
         <w:t>Introducción</w:t>
       </w:r>
       <w:proofErr w:type="spellEnd"/>
@@ -7256,11 +7330,278 @@
       <w:pPr>
         <w:pStyle w:val="Ttulo1"/>
       </w:pPr>
+      <w:proofErr w:type="spellStart"/>
+      <w:r>
+        <w:t>Problema</w:t>
+      </w:r>
+      <w:proofErr w:type="spellEnd"/>
+    </w:p>
+    <w:p>
+      <w:pPr>
+        <w:pStyle w:val="Ttulo1"/>
+      </w:pPr>
+      <w:r>
+        <w:t>Desarrollo</w:t>
+      </w:r>
+      <w:bookmarkStart w:id="2" w:name="_GoBack"/>
+      <w:bookmarkEnd w:id="2"/>
+    </w:p>
+    <w:p>
+      <w:pPr>
+        <w:pStyle w:val="Ttulo1"/>
+      </w:pPr>
+      <w:proofErr w:type="spellStart"/>
       <w:r>
         <w:t>Conclusiones</w:t>
       </w:r>
-      <w:bookmarkStart w:id="2" w:name="_GoBack"/>
-      <w:bookmarkEnd w:id="2"/>
+      <w:proofErr w:type="spellEnd"/>
+    </w:p>
+    <w:p>
+      <w:proofErr w:type="spellStart"/>
+      <w:r>
+        <w:t>Comentar</w:t>
+      </w:r>
+      <w:proofErr w:type="spellEnd"/>
+      <w:r>
+        <w:t xml:space="preserve"> </w:t>
+      </w:r>
+      <w:proofErr w:type="spellStart"/>
+      <w:r>
+        <w:t>sobre</w:t>
+      </w:r>
+      <w:proofErr w:type="spellEnd"/>
+      <w:r>
+        <w:t>:</w:t>
+      </w:r>
+    </w:p>
+    <w:p>
+      <w:r>
+        <w:t xml:space="preserve">La </w:t>
+      </w:r>
+      <w:proofErr w:type="spellStart"/>
+      <w:r>
+        <w:t>relación</w:t>
+      </w:r>
+      <w:proofErr w:type="spellEnd"/>
+      <w:r>
+        <w:t xml:space="preserve"> </w:t>
+      </w:r>
+      <w:proofErr w:type="spellStart"/>
+      <w:r>
+        <w:t>problema</w:t>
+      </w:r>
+      <w:proofErr w:type="spellEnd"/>
+      <w:r>
+        <w:t xml:space="preserve"> real - </w:t>
+      </w:r>
+      <w:proofErr w:type="spellStart"/>
+      <w:r>
+        <w:t>problema</w:t>
+      </w:r>
+      <w:proofErr w:type="spellEnd"/>
+      <w:r>
+        <w:t xml:space="preserve"> </w:t>
+      </w:r>
+      <w:proofErr w:type="spellStart"/>
+      <w:r>
+        <w:t>matemático</w:t>
+      </w:r>
+      <w:proofErr w:type="spellEnd"/>
+      <w:r>
+        <w:t xml:space="preserve"> - </w:t>
+      </w:r>
+      <w:proofErr w:type="spellStart"/>
+      <w:r>
+        <w:t>problema</w:t>
+      </w:r>
+      <w:proofErr w:type="spellEnd"/>
+      <w:r>
+        <w:t xml:space="preserve"> </w:t>
+      </w:r>
+      <w:proofErr w:type="spellStart"/>
+      <w:r>
+        <w:t>numérico</w:t>
+      </w:r>
+      <w:proofErr w:type="spellEnd"/>
+    </w:p>
+    <w:p>
+      <w:r>
+        <w:t xml:space="preserve">Los </w:t>
+      </w:r>
+      <w:proofErr w:type="spellStart"/>
+      <w:r>
+        <w:t>tipos</w:t>
+      </w:r>
+      <w:proofErr w:type="spellEnd"/>
+      <w:r>
+        <w:t xml:space="preserve"> de </w:t>
+      </w:r>
+      <w:proofErr w:type="spellStart"/>
+      <w:r>
+        <w:t>errores</w:t>
+      </w:r>
+      <w:proofErr w:type="spellEnd"/>
+      <w:r>
+        <w:t xml:space="preserve"> </w:t>
+      </w:r>
+      <w:proofErr w:type="spellStart"/>
+      <w:r>
+        <w:t>involucrados</w:t>
+      </w:r>
+      <w:proofErr w:type="spellEnd"/>
+      <w:r>
+        <w:t xml:space="preserve"> </w:t>
+      </w:r>
+      <w:proofErr w:type="spellStart"/>
+      <w:r>
+        <w:t>en</w:t>
+      </w:r>
+      <w:proofErr w:type="spellEnd"/>
+      <w:r>
+        <w:t xml:space="preserve"> la </w:t>
+      </w:r>
+      <w:proofErr w:type="spellStart"/>
+      <w:r>
+        <w:t>resolución</w:t>
+      </w:r>
+      <w:proofErr w:type="spellEnd"/>
+      <w:r>
+        <w:t xml:space="preserve"> del </w:t>
+      </w:r>
+      <w:proofErr w:type="spellStart"/>
+      <w:r>
+        <w:t>problema</w:t>
+      </w:r>
+      <w:proofErr w:type="spellEnd"/>
+      <w:r>
+        <w:t xml:space="preserve"> </w:t>
+      </w:r>
+      <w:proofErr w:type="spellStart"/>
+      <w:r>
+        <w:t>numérico</w:t>
+      </w:r>
+      <w:proofErr w:type="spellEnd"/>
+      <w:r>
+        <w:t xml:space="preserve"> y la</w:t>
+      </w:r>
+      <w:r>
+        <w:t xml:space="preserve"> </w:t>
+      </w:r>
+      <w:proofErr w:type="spellStart"/>
+      <w:r>
+        <w:t>importancia</w:t>
+      </w:r>
+      <w:proofErr w:type="spellEnd"/>
+      <w:r>
+        <w:t>/</w:t>
+      </w:r>
+      <w:proofErr w:type="spellStart"/>
+      <w:r>
+        <w:t>efecto</w:t>
+      </w:r>
+      <w:proofErr w:type="spellEnd"/>
+      <w:r>
+        <w:t xml:space="preserve"> de </w:t>
+      </w:r>
+      <w:proofErr w:type="spellStart"/>
+      <w:r>
+        <w:t>cada</w:t>
+      </w:r>
+      <w:proofErr w:type="spellEnd"/>
+      <w:r>
+        <w:t xml:space="preserve"> </w:t>
+      </w:r>
+      <w:proofErr w:type="spellStart"/>
+      <w:r>
+        <w:t>uno</w:t>
+      </w:r>
+      <w:proofErr w:type="spellEnd"/>
+    </w:p>
+    <w:p>
+      <w:proofErr w:type="spellStart"/>
+      <w:r>
+        <w:t>Convergencia</w:t>
+      </w:r>
+      <w:proofErr w:type="spellEnd"/>
+      <w:r>
+        <w:t xml:space="preserve"> y </w:t>
+      </w:r>
+      <w:proofErr w:type="spellStart"/>
+      <w:r>
+        <w:t>velocidad</w:t>
+      </w:r>
+      <w:proofErr w:type="spellEnd"/>
+      <w:r>
+        <w:t xml:space="preserve"> de </w:t>
+      </w:r>
+      <w:proofErr w:type="spellStart"/>
+      <w:r>
+        <w:t>convergencia</w:t>
+      </w:r>
+      <w:proofErr w:type="spellEnd"/>
+      <w:r>
+        <w:t xml:space="preserve"> </w:t>
+      </w:r>
+      <w:proofErr w:type="spellStart"/>
+      <w:r>
+        <w:t>según</w:t>
+      </w:r>
+      <w:proofErr w:type="spellEnd"/>
+      <w:r>
+        <w:t xml:space="preserve"> los </w:t>
+      </w:r>
+      <w:proofErr w:type="spellStart"/>
+      <w:r>
+        <w:t>métodos</w:t>
+      </w:r>
+      <w:proofErr w:type="spellEnd"/>
+      <w:r>
+        <w:t xml:space="preserve"> </w:t>
+      </w:r>
+      <w:proofErr w:type="spellStart"/>
+      <w:r>
+        <w:t>utilizados</w:t>
+      </w:r>
+      <w:proofErr w:type="spellEnd"/>
+    </w:p>
+    <w:p>
+      <w:proofErr w:type="spellStart"/>
+      <w:r>
+        <w:t>Utilidad</w:t>
+      </w:r>
+      <w:proofErr w:type="spellEnd"/>
+      <w:r>
+        <w:t xml:space="preserve"> de los </w:t>
+      </w:r>
+      <w:proofErr w:type="spellStart"/>
+      <w:r>
+        <w:t>métodos</w:t>
+      </w:r>
+      <w:proofErr w:type="spellEnd"/>
+      <w:r>
+        <w:t xml:space="preserve"> </w:t>
+      </w:r>
+      <w:proofErr w:type="spellStart"/>
+      <w:r>
+        <w:t>numéricos</w:t>
+      </w:r>
+      <w:proofErr w:type="spellEnd"/>
+      <w:r>
+        <w:t xml:space="preserve"> para </w:t>
+      </w:r>
+      <w:proofErr w:type="spellStart"/>
+      <w:r>
+        <w:t>simular</w:t>
+      </w:r>
+      <w:proofErr w:type="spellEnd"/>
+      <w:r>
+        <w:t xml:space="preserve"> </w:t>
+      </w:r>
+      <w:proofErr w:type="spellStart"/>
+      <w:r>
+        <w:t>escenarios</w:t>
+      </w:r>
+      <w:proofErr w:type="spellEnd"/>
     </w:p>
     <w:sectPr>
       <w:footerReference w:type="default" r:id="rId10"/>
@@ -7309,6 +7650,7 @@
         <w:docPartUnique/>
       </w:docPartObj>
     </w:sdtPr>
+    <w:sdtEndPr/>
     <w:sdtContent>
       <w:sdt>
         <w:sdtPr>
@@ -7318,6 +7660,7 @@
             <w:docPartUnique/>
           </w:docPartObj>
         </w:sdtPr>
+        <w:sdtEndPr/>
         <w:sdtContent>
           <w:p>
             <w:pPr>
@@ -7684,6 +8027,7 @@
     <w:lsdException w:name="HTML Sample" w:semiHidden="1" w:unhideWhenUsed="1"/>
     <w:lsdException w:name="HTML Typewriter" w:semiHidden="1" w:unhideWhenUsed="1"/>
     <w:lsdException w:name="HTML Variable" w:semiHidden="1" w:unhideWhenUsed="1"/>
+    <w:lsdException w:name="Normal Table" w:semiHidden="1" w:unhideWhenUsed="1"/>
     <w:lsdException w:name="annotation subject" w:semiHidden="1" w:unhideWhenUsed="1"/>
     <w:lsdException w:name="No List" w:semiHidden="1" w:unhideWhenUsed="1"/>
     <w:lsdException w:name="Outline List 1" w:semiHidden="1" w:unhideWhenUsed="1"/>
@@ -7730,8 +8074,10 @@
     <w:lsdException w:name="Table Subtle 2" w:semiHidden="1" w:unhideWhenUsed="1"/>
     <w:lsdException w:name="Table Web 1" w:semiHidden="1" w:unhideWhenUsed="1"/>
     <w:lsdException w:name="Table Web 2" w:semiHidden="1" w:unhideWhenUsed="1"/>
+    <w:lsdException w:name="Table Web 3" w:semiHidden="1" w:unhideWhenUsed="1"/>
     <w:lsdException w:name="Balloon Text" w:semiHidden="1" w:unhideWhenUsed="1"/>
     <w:lsdException w:name="Table Grid" w:uiPriority="39"/>
+    <w:lsdException w:name="Table Theme" w:semiHidden="1" w:unhideWhenUsed="1"/>
     <w:lsdException w:name="Placeholder Text" w:semiHidden="1"/>
     <w:lsdException w:name="No Spacing" w:uiPriority="1" w:qFormat="1"/>
     <w:lsdException w:name="Light Shading" w:uiPriority="60"/>
@@ -8682,7 +9028,7 @@
 </file>
 
 <file path=customXml/itemProps1.xml><?xml version="1.0" encoding="utf-8"?>
-<ds:datastoreItem xmlns:ds="http://schemas.openxmlformats.org/officeDocument/2006/customXml" ds:itemID="{2936743D-F64F-40E4-87DB-24D028C830B2}">
+<ds:datastoreItem xmlns:ds="http://schemas.openxmlformats.org/officeDocument/2006/customXml" ds:itemID="{314B8686-A2D4-42A7-92C4-94FB99532D15}">
   <ds:schemaRefs>
     <ds:schemaRef ds:uri="http://schemas.openxmlformats.org/officeDocument/2006/bibliography"/>
   </ds:schemaRefs>

--- a/docs/informe.docx
+++ b/docs/informe.docx
@@ -17,7 +17,7 @@
           <w:noProof/>
           <w:lang w:val="es-AR" w:eastAsia="es-AR"/>
         </w:rPr>
-        <w:object w:dxaOrig="1440" w:dyaOrig="1440">
+        <w:object w:dxaOrig="1440" w:dyaOrig="1440" w14:anchorId="5A96E243">
           <v:shapetype id="_x0000_t75" coordsize="21600,21600" o:spt="75" o:preferrelative="t" path="m@4@5l@4@11@9@11@9@5xe" filled="f" stroked="f">
             <v:stroke joinstyle="miter"/>
             <v:formulas>
@@ -41,7 +41,7 @@
             <v:imagedata r:id="rId8" o:title=""/>
             <w10:wrap anchory="page"/>
           </v:shape>
-          <o:OLEObject Type="Embed" ProgID="Word.Picture.8" ShapeID="_x0000_s1026" DrawAspect="Content" ObjectID="_1617690063" r:id="rId9"/>
+          <o:OLEObject Type="Embed" ProgID="Word.Picture.8" ShapeID="_x0000_s1026" DrawAspect="Content" ObjectID="_1618428776" r:id="rId9"/>
         </w:object>
       </w:r>
       <w:r>
@@ -3795,6 +3795,14 @@
                 <w:szCs w:val="28"/>
               </w:rPr>
             </w:pPr>
+            <w:r>
+              <w:rPr>
+                <w:rFonts w:ascii="Courier New" w:hAnsi="Courier New" w:cs="Courier New"/>
+                <w:sz w:val="28"/>
+                <w:szCs w:val="28"/>
+              </w:rPr>
+              <w:t>1</w:t>
+            </w:r>
           </w:p>
         </w:tc>
         <w:tc>
@@ -3819,6 +3827,14 @@
                 <w:szCs w:val="28"/>
               </w:rPr>
             </w:pPr>
+            <w:r>
+              <w:rPr>
+                <w:rFonts w:ascii="Courier New" w:hAnsi="Courier New" w:cs="Courier New"/>
+                <w:sz w:val="28"/>
+                <w:szCs w:val="28"/>
+              </w:rPr>
+              <w:t>0</w:t>
+            </w:r>
           </w:p>
         </w:tc>
         <w:tc>
@@ -3843,6 +3859,14 @@
                 <w:szCs w:val="28"/>
               </w:rPr>
             </w:pPr>
+            <w:r>
+              <w:rPr>
+                <w:rFonts w:ascii="Courier New" w:hAnsi="Courier New" w:cs="Courier New"/>
+                <w:sz w:val="28"/>
+                <w:szCs w:val="28"/>
+              </w:rPr>
+              <w:t>1</w:t>
+            </w:r>
           </w:p>
         </w:tc>
         <w:tc>
@@ -3867,6 +3891,14 @@
                 <w:szCs w:val="28"/>
               </w:rPr>
             </w:pPr>
+            <w:r>
+              <w:rPr>
+                <w:rFonts w:ascii="Courier New" w:hAnsi="Courier New" w:cs="Courier New"/>
+                <w:sz w:val="28"/>
+                <w:szCs w:val="28"/>
+              </w:rPr>
+              <w:t>2</w:t>
+            </w:r>
           </w:p>
         </w:tc>
         <w:tc>
@@ -3891,6 +3923,14 @@
                 <w:szCs w:val="28"/>
               </w:rPr>
             </w:pPr>
+            <w:r>
+              <w:rPr>
+                <w:rFonts w:ascii="Courier New" w:hAnsi="Courier New" w:cs="Courier New"/>
+                <w:sz w:val="28"/>
+                <w:szCs w:val="28"/>
+              </w:rPr>
+              <w:t>50</w:t>
+            </w:r>
           </w:p>
         </w:tc>
       </w:tr>
@@ -7311,43 +7351,3445 @@
       </w:pPr>
       <w:proofErr w:type="spellStart"/>
       <w:r>
-        <w:lastRenderedPageBreak/>
         <w:t>Objetivos</w:t>
       </w:r>
       <w:proofErr w:type="spellEnd"/>
     </w:p>
+    <w:p>
+      <w:pPr>
+        <w:pStyle w:val="Prrafodelista"/>
+        <w:numPr>
+          <w:ilvl w:val="0"/>
+          <w:numId w:val="2"/>
+        </w:numPr>
+      </w:pPr>
+      <w:proofErr w:type="spellStart"/>
+      <w:r>
+        <w:t>Experimentar</w:t>
+      </w:r>
+      <w:proofErr w:type="spellEnd"/>
+      <w:r>
+        <w:t xml:space="preserve"> con el </w:t>
+      </w:r>
+      <w:proofErr w:type="spellStart"/>
+      <w:r>
+        <w:t>uso</w:t>
+      </w:r>
+      <w:proofErr w:type="spellEnd"/>
+      <w:r>
+        <w:t xml:space="preserve"> de </w:t>
+      </w:r>
+      <w:proofErr w:type="spellStart"/>
+      <w:r>
+        <w:t>métodos</w:t>
+      </w:r>
+      <w:proofErr w:type="spellEnd"/>
+      <w:r>
+        <w:t xml:space="preserve"> </w:t>
+      </w:r>
+      <w:proofErr w:type="spellStart"/>
+      <w:r>
+        <w:t>iterativos</w:t>
+      </w:r>
+      <w:proofErr w:type="spellEnd"/>
+      <w:r>
+        <w:t xml:space="preserve"> para la </w:t>
+      </w:r>
+      <w:proofErr w:type="spellStart"/>
+      <w:r>
+        <w:t>resolución</w:t>
+      </w:r>
+      <w:proofErr w:type="spellEnd"/>
+      <w:r>
+        <w:t xml:space="preserve"> de </w:t>
+      </w:r>
+      <w:proofErr w:type="spellStart"/>
+      <w:r>
+        <w:t>ecuaciones</w:t>
+      </w:r>
+      <w:proofErr w:type="spellEnd"/>
+      <w:r>
+        <w:t xml:space="preserve"> no</w:t>
+      </w:r>
+      <w:r>
+        <w:t xml:space="preserve"> </w:t>
+      </w:r>
+      <w:proofErr w:type="spellStart"/>
+      <w:r>
+        <w:t>lineales</w:t>
+      </w:r>
+      <w:proofErr w:type="spellEnd"/>
+      <w:r>
+        <w:t>.</w:t>
+      </w:r>
+    </w:p>
+    <w:p>
+      <w:pPr>
+        <w:pStyle w:val="Prrafodelista"/>
+        <w:numPr>
+          <w:ilvl w:val="0"/>
+          <w:numId w:val="2"/>
+        </w:numPr>
+      </w:pPr>
+      <w:proofErr w:type="spellStart"/>
+      <w:r>
+        <w:t>Verificar</w:t>
+      </w:r>
+      <w:proofErr w:type="spellEnd"/>
+      <w:r>
+        <w:t xml:space="preserve"> </w:t>
+      </w:r>
+      <w:proofErr w:type="spellStart"/>
+      <w:r>
+        <w:t>experimentalmente</w:t>
+      </w:r>
+      <w:proofErr w:type="spellEnd"/>
+      <w:r>
+        <w:t xml:space="preserve"> los </w:t>
+      </w:r>
+      <w:proofErr w:type="spellStart"/>
+      <w:r>
+        <w:t>resultados</w:t>
+      </w:r>
+      <w:proofErr w:type="spellEnd"/>
+      <w:r>
+        <w:t xml:space="preserve"> </w:t>
+      </w:r>
+      <w:proofErr w:type="spellStart"/>
+      <w:r>
+        <w:t>teóricos</w:t>
+      </w:r>
+      <w:proofErr w:type="spellEnd"/>
+      <w:r>
+        <w:t xml:space="preserve"> y las </w:t>
+      </w:r>
+      <w:proofErr w:type="spellStart"/>
+      <w:r>
+        <w:t>estimaciones</w:t>
+      </w:r>
+      <w:proofErr w:type="spellEnd"/>
+      <w:r>
+        <w:t xml:space="preserve"> </w:t>
+      </w:r>
+      <w:proofErr w:type="spellStart"/>
+      <w:r>
+        <w:t>empíricas</w:t>
+      </w:r>
+      <w:proofErr w:type="spellEnd"/>
+      <w:r>
+        <w:t xml:space="preserve"> </w:t>
+      </w:r>
+      <w:r>
+        <w:t xml:space="preserve">respect </w:t>
+      </w:r>
+      <w:r>
+        <w:t xml:space="preserve">de la </w:t>
+      </w:r>
+      <w:proofErr w:type="spellStart"/>
+      <w:r>
+        <w:t>velocidad</w:t>
+      </w:r>
+      <w:proofErr w:type="spellEnd"/>
+      <w:r>
+        <w:t xml:space="preserve"> de </w:t>
+      </w:r>
+      <w:proofErr w:type="spellStart"/>
+      <w:r>
+        <w:t>convergencia</w:t>
+      </w:r>
+      <w:proofErr w:type="spellEnd"/>
+      <w:r>
+        <w:t xml:space="preserve"> del </w:t>
+      </w:r>
+      <w:proofErr w:type="spellStart"/>
+      <w:r>
+        <w:t>proceso</w:t>
+      </w:r>
+      <w:proofErr w:type="spellEnd"/>
+      <w:r>
+        <w:t xml:space="preserve"> </w:t>
+      </w:r>
+      <w:proofErr w:type="spellStart"/>
+      <w:r>
+        <w:t>iterativo</w:t>
+      </w:r>
+      <w:proofErr w:type="spellEnd"/>
+      <w:r>
+        <w:t>.</w:t>
+      </w:r>
+    </w:p>
+    <w:p>
+      <w:pPr>
+        <w:pStyle w:val="Prrafodelista"/>
+        <w:numPr>
+          <w:ilvl w:val="0"/>
+          <w:numId w:val="2"/>
+        </w:numPr>
+      </w:pPr>
+      <w:proofErr w:type="spellStart"/>
+      <w:r>
+        <w:t>Experimentar</w:t>
+      </w:r>
+      <w:proofErr w:type="spellEnd"/>
+      <w:r>
+        <w:t xml:space="preserve"> </w:t>
+      </w:r>
+      <w:proofErr w:type="spellStart"/>
+      <w:r>
+        <w:t>sobre</w:t>
+      </w:r>
+      <w:proofErr w:type="spellEnd"/>
+      <w:r>
+        <w:t xml:space="preserve"> las </w:t>
+      </w:r>
+      <w:proofErr w:type="spellStart"/>
+      <w:r>
+        <w:t>condiciones</w:t>
+      </w:r>
+      <w:proofErr w:type="spellEnd"/>
+      <w:r>
+        <w:t xml:space="preserve"> de </w:t>
+      </w:r>
+      <w:proofErr w:type="spellStart"/>
+      <w:r>
+        <w:t>convergencia</w:t>
+      </w:r>
+      <w:proofErr w:type="spellEnd"/>
+      <w:r>
+        <w:t xml:space="preserve"> de los </w:t>
+      </w:r>
+      <w:proofErr w:type="spellStart"/>
+      <w:r>
+        <w:t>algoritmos</w:t>
+      </w:r>
+      <w:proofErr w:type="spellEnd"/>
+      <w:r>
+        <w:t xml:space="preserve"> </w:t>
+      </w:r>
+      <w:proofErr w:type="spellStart"/>
+      <w:r>
+        <w:t>usados</w:t>
+      </w:r>
+      <w:proofErr w:type="spellEnd"/>
+      <w:r>
+        <w:t>.</w:t>
+      </w:r>
+    </w:p>
+    <w:p>
+      <w:pPr>
+        <w:pStyle w:val="Prrafodelista"/>
+        <w:numPr>
+          <w:ilvl w:val="0"/>
+          <w:numId w:val="2"/>
+        </w:numPr>
+      </w:pPr>
+      <w:proofErr w:type="spellStart"/>
+      <w:r>
+        <w:t>Experimentar</w:t>
+      </w:r>
+      <w:proofErr w:type="spellEnd"/>
+      <w:r>
+        <w:t xml:space="preserve"> la </w:t>
+      </w:r>
+      <w:proofErr w:type="spellStart"/>
+      <w:r>
+        <w:t>simulación</w:t>
+      </w:r>
+      <w:proofErr w:type="spellEnd"/>
+      <w:r>
+        <w:t xml:space="preserve"> de </w:t>
+      </w:r>
+      <w:proofErr w:type="spellStart"/>
+      <w:r>
+        <w:t>escenarios</w:t>
+      </w:r>
+      <w:proofErr w:type="spellEnd"/>
+      <w:r>
+        <w:t xml:space="preserve"> con los </w:t>
+      </w:r>
+      <w:proofErr w:type="spellStart"/>
+      <w:r>
+        <w:t>algoritmos</w:t>
+      </w:r>
+      <w:proofErr w:type="spellEnd"/>
+      <w:r>
+        <w:t xml:space="preserve"> </w:t>
+      </w:r>
+      <w:proofErr w:type="spellStart"/>
+      <w:r>
+        <w:t>desarrollados</w:t>
+      </w:r>
+      <w:proofErr w:type="spellEnd"/>
+      <w:r>
+        <w:t>.</w:t>
+      </w:r>
+    </w:p>
+    <w:p/>
     <w:p>
       <w:pPr>
         <w:pStyle w:val="Ttulo1"/>
       </w:pPr>
-      <w:proofErr w:type="spellStart"/>
-      <w:r>
-        <w:t>Introducción</w:t>
-      </w:r>
-      <w:proofErr w:type="spellEnd"/>
+      <w:r>
+        <w:t>Desarrollo</w:t>
+      </w:r>
+    </w:p>
+    <w:p/>
+    <w:p>
+      <w:pPr>
+        <w:pStyle w:val="Ttulo2"/>
+      </w:pPr>
+      <w:proofErr w:type="spellStart"/>
+      <w:r>
+        <w:t>Calcular</w:t>
+      </w:r>
+      <w:proofErr w:type="spellEnd"/>
+      <w:r>
+        <w:t xml:space="preserve"> la </w:t>
+      </w:r>
+      <w:proofErr w:type="spellStart"/>
+      <w:r>
+        <w:t>inversión</w:t>
+      </w:r>
+      <w:proofErr w:type="spellEnd"/>
+      <w:r>
+        <w:t xml:space="preserve"> </w:t>
+      </w:r>
+      <w:proofErr w:type="spellStart"/>
+      <w:r>
+        <w:t>requerida</w:t>
+      </w:r>
+      <w:proofErr w:type="spellEnd"/>
+      <w:r>
+        <w:t xml:space="preserve">, los </w:t>
+      </w:r>
+      <w:proofErr w:type="spellStart"/>
+      <w:r>
+        <w:t>ahorros</w:t>
+      </w:r>
+      <w:proofErr w:type="spellEnd"/>
+      <w:r>
+        <w:t xml:space="preserve"> y el </w:t>
+      </w:r>
+      <w:proofErr w:type="spellStart"/>
+      <w:r>
+        <w:t>resultado</w:t>
+      </w:r>
+      <w:proofErr w:type="spellEnd"/>
+      <w:r>
+        <w:t xml:space="preserve"> del </w:t>
+      </w:r>
+      <w:proofErr w:type="spellStart"/>
+      <w:r>
+        <w:t>flujo</w:t>
+      </w:r>
+      <w:proofErr w:type="spellEnd"/>
+      <w:r>
+        <w:t xml:space="preserve"> de </w:t>
+      </w:r>
+      <w:proofErr w:type="spellStart"/>
+      <w:r>
+        <w:t>fondos</w:t>
+      </w:r>
+      <w:proofErr w:type="spellEnd"/>
+      <w:r>
+        <w:t xml:space="preserve"> para </w:t>
+      </w:r>
+      <w:proofErr w:type="spellStart"/>
+      <w:r>
+        <w:t>cada</w:t>
+      </w:r>
+      <w:proofErr w:type="spellEnd"/>
+      <w:r>
+        <w:t xml:space="preserve"> </w:t>
+      </w:r>
+      <w:proofErr w:type="spellStart"/>
+      <w:r>
+        <w:t>año</w:t>
+      </w:r>
+      <w:proofErr w:type="spellEnd"/>
+    </w:p>
+    <w:p/>
+    <w:tbl>
+      <w:tblPr>
+        <w:tblStyle w:val="Tablaconcuadrcula"/>
+        <w:tblW w:w="9080" w:type="dxa"/>
+        <w:tblLook w:val="04A0" w:firstRow="1" w:lastRow="0" w:firstColumn="1" w:lastColumn="0" w:noHBand="0" w:noVBand="1"/>
+      </w:tblPr>
+      <w:tblGrid>
+        <w:gridCol w:w="1600"/>
+        <w:gridCol w:w="1386"/>
+        <w:gridCol w:w="1300"/>
+        <w:gridCol w:w="1219"/>
+        <w:gridCol w:w="1219"/>
+        <w:gridCol w:w="1200"/>
+        <w:gridCol w:w="1219"/>
+      </w:tblGrid>
+      <w:tr>
+        <w:trPr>
+          <w:trHeight w:val="300"/>
+        </w:trPr>
+        <w:tc>
+          <w:tcPr>
+            <w:tcW w:w="1600" w:type="dxa"/>
+            <w:noWrap/>
+            <w:hideMark/>
+          </w:tcPr>
+          <w:p>
+            <w:pPr>
+              <w:spacing w:after="0" w:line="240" w:lineRule="auto"/>
+              <w:rPr>
+                <w:rFonts w:ascii="Times New Roman" w:eastAsia="Times New Roman" w:hAnsi="Times New Roman"/>
+                <w:sz w:val="24"/>
+                <w:szCs w:val="24"/>
+                <w:lang w:val="es-AR" w:eastAsia="es-AR"/>
+              </w:rPr>
+            </w:pPr>
+          </w:p>
+        </w:tc>
+        <w:tc>
+          <w:tcPr>
+            <w:tcW w:w="1380" w:type="dxa"/>
+            <w:noWrap/>
+            <w:hideMark/>
+          </w:tcPr>
+          <w:p>
+            <w:pPr>
+              <w:spacing w:after="0" w:line="240" w:lineRule="auto"/>
+              <w:rPr>
+                <w:rFonts w:eastAsia="Times New Roman" w:cs="Calibri"/>
+                <w:color w:val="000000"/>
+                <w:lang w:val="es-AR" w:eastAsia="es-AR"/>
+              </w:rPr>
+            </w:pPr>
+            <w:r>
+              <w:rPr>
+                <w:rFonts w:eastAsia="Times New Roman" w:cs="Calibri"/>
+                <w:color w:val="000000"/>
+                <w:lang w:val="es-AR" w:eastAsia="es-AR"/>
+              </w:rPr>
+              <w:t>Año 0</w:t>
+            </w:r>
+          </w:p>
+        </w:tc>
+        <w:tc>
+          <w:tcPr>
+            <w:tcW w:w="1300" w:type="dxa"/>
+            <w:noWrap/>
+            <w:hideMark/>
+          </w:tcPr>
+          <w:p>
+            <w:pPr>
+              <w:spacing w:after="0" w:line="240" w:lineRule="auto"/>
+              <w:rPr>
+                <w:rFonts w:eastAsia="Times New Roman" w:cs="Calibri"/>
+                <w:color w:val="000000"/>
+                <w:lang w:val="es-AR" w:eastAsia="es-AR"/>
+              </w:rPr>
+            </w:pPr>
+            <w:r>
+              <w:rPr>
+                <w:rFonts w:eastAsia="Times New Roman" w:cs="Calibri"/>
+                <w:color w:val="000000"/>
+                <w:lang w:val="es-AR" w:eastAsia="es-AR"/>
+              </w:rPr>
+              <w:t>Año 1</w:t>
+            </w:r>
+          </w:p>
+        </w:tc>
+        <w:tc>
+          <w:tcPr>
+            <w:tcW w:w="1200" w:type="dxa"/>
+            <w:noWrap/>
+            <w:hideMark/>
+          </w:tcPr>
+          <w:p>
+            <w:pPr>
+              <w:spacing w:after="0" w:line="240" w:lineRule="auto"/>
+              <w:rPr>
+                <w:rFonts w:eastAsia="Times New Roman" w:cs="Calibri"/>
+                <w:color w:val="000000"/>
+                <w:lang w:val="es-AR" w:eastAsia="es-AR"/>
+              </w:rPr>
+            </w:pPr>
+            <w:r>
+              <w:rPr>
+                <w:rFonts w:eastAsia="Times New Roman" w:cs="Calibri"/>
+                <w:color w:val="000000"/>
+                <w:lang w:val="es-AR" w:eastAsia="es-AR"/>
+              </w:rPr>
+              <w:t>Año 2</w:t>
+            </w:r>
+          </w:p>
+        </w:tc>
+        <w:tc>
+          <w:tcPr>
+            <w:tcW w:w="1200" w:type="dxa"/>
+            <w:noWrap/>
+            <w:hideMark/>
+          </w:tcPr>
+          <w:p>
+            <w:pPr>
+              <w:spacing w:after="0" w:line="240" w:lineRule="auto"/>
+              <w:rPr>
+                <w:rFonts w:eastAsia="Times New Roman" w:cs="Calibri"/>
+                <w:color w:val="000000"/>
+                <w:lang w:val="es-AR" w:eastAsia="es-AR"/>
+              </w:rPr>
+            </w:pPr>
+            <w:r>
+              <w:rPr>
+                <w:rFonts w:eastAsia="Times New Roman" w:cs="Calibri"/>
+                <w:color w:val="000000"/>
+                <w:lang w:val="es-AR" w:eastAsia="es-AR"/>
+              </w:rPr>
+              <w:t>Año 3</w:t>
+            </w:r>
+          </w:p>
+        </w:tc>
+        <w:tc>
+          <w:tcPr>
+            <w:tcW w:w="1200" w:type="dxa"/>
+            <w:noWrap/>
+            <w:hideMark/>
+          </w:tcPr>
+          <w:p>
+            <w:pPr>
+              <w:spacing w:after="0" w:line="240" w:lineRule="auto"/>
+              <w:rPr>
+                <w:rFonts w:eastAsia="Times New Roman" w:cs="Calibri"/>
+                <w:color w:val="000000"/>
+                <w:lang w:val="es-AR" w:eastAsia="es-AR"/>
+              </w:rPr>
+            </w:pPr>
+            <w:r>
+              <w:rPr>
+                <w:rFonts w:eastAsia="Times New Roman" w:cs="Calibri"/>
+                <w:color w:val="000000"/>
+                <w:lang w:val="es-AR" w:eastAsia="es-AR"/>
+              </w:rPr>
+              <w:t>…</w:t>
+            </w:r>
+          </w:p>
+        </w:tc>
+        <w:tc>
+          <w:tcPr>
+            <w:tcW w:w="1200" w:type="dxa"/>
+            <w:noWrap/>
+            <w:hideMark/>
+          </w:tcPr>
+          <w:p>
+            <w:pPr>
+              <w:spacing w:after="0" w:line="240" w:lineRule="auto"/>
+              <w:rPr>
+                <w:rFonts w:eastAsia="Times New Roman" w:cs="Calibri"/>
+                <w:color w:val="000000"/>
+                <w:lang w:val="es-AR" w:eastAsia="es-AR"/>
+              </w:rPr>
+            </w:pPr>
+            <w:r>
+              <w:rPr>
+                <w:rFonts w:eastAsia="Times New Roman" w:cs="Calibri"/>
+                <w:color w:val="000000"/>
+                <w:lang w:val="es-AR" w:eastAsia="es-AR"/>
+              </w:rPr>
+              <w:t xml:space="preserve">Año </w:t>
+            </w:r>
+            <w:r>
+              <w:rPr>
+                <w:rFonts w:eastAsia="Times New Roman" w:cs="Calibri"/>
+                <w:color w:val="000000"/>
+                <w:lang w:val="es-AR" w:eastAsia="es-AR"/>
+              </w:rPr>
+              <w:t>20</w:t>
+            </w:r>
+          </w:p>
+        </w:tc>
+      </w:tr>
+      <w:tr>
+        <w:trPr>
+          <w:trHeight w:val="300"/>
+        </w:trPr>
+        <w:tc>
+          <w:tcPr>
+            <w:tcW w:w="1600" w:type="dxa"/>
+            <w:noWrap/>
+            <w:hideMark/>
+          </w:tcPr>
+          <w:p>
+            <w:pPr>
+              <w:spacing w:after="0" w:line="240" w:lineRule="auto"/>
+              <w:rPr>
+                <w:rFonts w:eastAsia="Times New Roman" w:cs="Calibri"/>
+                <w:color w:val="000000"/>
+                <w:lang w:val="es-AR" w:eastAsia="es-AR"/>
+              </w:rPr>
+            </w:pPr>
+            <w:r>
+              <w:rPr>
+                <w:rFonts w:eastAsia="Times New Roman" w:cs="Calibri"/>
+                <w:color w:val="000000"/>
+                <w:lang w:val="es-AR" w:eastAsia="es-AR"/>
+              </w:rPr>
+              <w:t>Inversión</w:t>
+            </w:r>
+          </w:p>
+        </w:tc>
+        <w:tc>
+          <w:tcPr>
+            <w:tcW w:w="1380" w:type="dxa"/>
+            <w:noWrap/>
+            <w:hideMark/>
+          </w:tcPr>
+          <w:p>
+            <w:pPr>
+              <w:spacing w:after="0" w:line="240" w:lineRule="auto"/>
+              <w:jc w:val="right"/>
+              <w:rPr>
+                <w:rFonts w:eastAsia="Times New Roman" w:cs="Calibri"/>
+                <w:color w:val="000000"/>
+                <w:lang w:val="es-AR" w:eastAsia="es-AR"/>
+              </w:rPr>
+            </w:pPr>
+            <w:r>
+              <w:rPr>
+                <w:rFonts w:eastAsia="Times New Roman" w:cs="Calibri"/>
+                <w:color w:val="000000"/>
+                <w:lang w:val="es-AR" w:eastAsia="es-AR"/>
+              </w:rPr>
+              <w:t>$ 1.620.000,00</w:t>
+            </w:r>
+          </w:p>
+        </w:tc>
+        <w:tc>
+          <w:tcPr>
+            <w:tcW w:w="1300" w:type="dxa"/>
+            <w:noWrap/>
+            <w:hideMark/>
+          </w:tcPr>
+          <w:p>
+            <w:pPr>
+              <w:spacing w:after="0" w:line="240" w:lineRule="auto"/>
+              <w:jc w:val="right"/>
+              <w:rPr>
+                <w:rFonts w:eastAsia="Times New Roman" w:cs="Calibri"/>
+                <w:color w:val="000000"/>
+                <w:lang w:val="es-AR" w:eastAsia="es-AR"/>
+              </w:rPr>
+            </w:pPr>
+          </w:p>
+        </w:tc>
+        <w:tc>
+          <w:tcPr>
+            <w:tcW w:w="1200" w:type="dxa"/>
+            <w:noWrap/>
+            <w:hideMark/>
+          </w:tcPr>
+          <w:p>
+            <w:pPr>
+              <w:spacing w:after="0" w:line="240" w:lineRule="auto"/>
+              <w:rPr>
+                <w:rFonts w:ascii="Times New Roman" w:eastAsia="Times New Roman" w:hAnsi="Times New Roman"/>
+                <w:sz w:val="20"/>
+                <w:szCs w:val="20"/>
+                <w:lang w:val="es-AR" w:eastAsia="es-AR"/>
+              </w:rPr>
+            </w:pPr>
+          </w:p>
+        </w:tc>
+        <w:tc>
+          <w:tcPr>
+            <w:tcW w:w="1200" w:type="dxa"/>
+            <w:noWrap/>
+            <w:hideMark/>
+          </w:tcPr>
+          <w:p>
+            <w:pPr>
+              <w:spacing w:after="0" w:line="240" w:lineRule="auto"/>
+              <w:rPr>
+                <w:rFonts w:ascii="Times New Roman" w:eastAsia="Times New Roman" w:hAnsi="Times New Roman"/>
+                <w:sz w:val="20"/>
+                <w:szCs w:val="20"/>
+                <w:lang w:val="es-AR" w:eastAsia="es-AR"/>
+              </w:rPr>
+            </w:pPr>
+          </w:p>
+        </w:tc>
+        <w:tc>
+          <w:tcPr>
+            <w:tcW w:w="1200" w:type="dxa"/>
+            <w:noWrap/>
+            <w:hideMark/>
+          </w:tcPr>
+          <w:p>
+            <w:pPr>
+              <w:spacing w:after="0" w:line="240" w:lineRule="auto"/>
+              <w:rPr>
+                <w:rFonts w:ascii="Times New Roman" w:eastAsia="Times New Roman" w:hAnsi="Times New Roman"/>
+                <w:sz w:val="20"/>
+                <w:szCs w:val="20"/>
+                <w:lang w:val="es-AR" w:eastAsia="es-AR"/>
+              </w:rPr>
+            </w:pPr>
+          </w:p>
+        </w:tc>
+        <w:tc>
+          <w:tcPr>
+            <w:tcW w:w="1200" w:type="dxa"/>
+            <w:noWrap/>
+            <w:hideMark/>
+          </w:tcPr>
+          <w:p>
+            <w:pPr>
+              <w:spacing w:after="0" w:line="240" w:lineRule="auto"/>
+              <w:rPr>
+                <w:rFonts w:ascii="Times New Roman" w:eastAsia="Times New Roman" w:hAnsi="Times New Roman"/>
+                <w:sz w:val="20"/>
+                <w:szCs w:val="20"/>
+                <w:lang w:val="es-AR" w:eastAsia="es-AR"/>
+              </w:rPr>
+            </w:pPr>
+          </w:p>
+        </w:tc>
+      </w:tr>
+      <w:tr>
+        <w:trPr>
+          <w:trHeight w:val="300"/>
+        </w:trPr>
+        <w:tc>
+          <w:tcPr>
+            <w:tcW w:w="1600" w:type="dxa"/>
+            <w:noWrap/>
+            <w:hideMark/>
+          </w:tcPr>
+          <w:p>
+            <w:pPr>
+              <w:spacing w:after="0" w:line="240" w:lineRule="auto"/>
+              <w:rPr>
+                <w:rFonts w:eastAsia="Times New Roman" w:cs="Calibri"/>
+                <w:color w:val="000000"/>
+                <w:lang w:val="es-AR" w:eastAsia="es-AR"/>
+              </w:rPr>
+            </w:pPr>
+            <w:r>
+              <w:rPr>
+                <w:rFonts w:eastAsia="Times New Roman" w:cs="Calibri"/>
+                <w:color w:val="000000"/>
+                <w:lang w:val="es-AR" w:eastAsia="es-AR"/>
+              </w:rPr>
+              <w:t>Ahorro energía</w:t>
+            </w:r>
+          </w:p>
+        </w:tc>
+        <w:tc>
+          <w:tcPr>
+            <w:tcW w:w="1380" w:type="dxa"/>
+            <w:noWrap/>
+            <w:hideMark/>
+          </w:tcPr>
+          <w:p>
+            <w:pPr>
+              <w:spacing w:after="0" w:line="240" w:lineRule="auto"/>
+              <w:rPr>
+                <w:rFonts w:eastAsia="Times New Roman" w:cs="Calibri"/>
+                <w:color w:val="000000"/>
+                <w:lang w:val="es-AR" w:eastAsia="es-AR"/>
+              </w:rPr>
+            </w:pPr>
+          </w:p>
+        </w:tc>
+        <w:tc>
+          <w:tcPr>
+            <w:tcW w:w="1300" w:type="dxa"/>
+            <w:noWrap/>
+            <w:hideMark/>
+          </w:tcPr>
+          <w:p>
+            <w:pPr>
+              <w:spacing w:after="0" w:line="240" w:lineRule="auto"/>
+              <w:jc w:val="right"/>
+              <w:rPr>
+                <w:rFonts w:eastAsia="Times New Roman" w:cs="Calibri"/>
+                <w:color w:val="000000"/>
+                <w:lang w:val="es-AR" w:eastAsia="es-AR"/>
+              </w:rPr>
+            </w:pPr>
+            <w:r>
+              <w:rPr>
+                <w:rFonts w:eastAsia="Times New Roman" w:cs="Calibri"/>
+                <w:color w:val="000000"/>
+                <w:lang w:val="es-AR" w:eastAsia="es-AR"/>
+              </w:rPr>
+              <w:t>$ 137.086,24</w:t>
+            </w:r>
+          </w:p>
+        </w:tc>
+        <w:tc>
+          <w:tcPr>
+            <w:tcW w:w="1200" w:type="dxa"/>
+            <w:noWrap/>
+            <w:hideMark/>
+          </w:tcPr>
+          <w:p>
+            <w:pPr>
+              <w:spacing w:after="0" w:line="240" w:lineRule="auto"/>
+              <w:jc w:val="right"/>
+              <w:rPr>
+                <w:rFonts w:eastAsia="Times New Roman" w:cs="Calibri"/>
+                <w:color w:val="000000"/>
+                <w:lang w:val="es-AR" w:eastAsia="es-AR"/>
+              </w:rPr>
+            </w:pPr>
+            <w:r>
+              <w:rPr>
+                <w:rFonts w:eastAsia="Times New Roman" w:cs="Calibri"/>
+                <w:color w:val="000000"/>
+                <w:lang w:val="es-AR" w:eastAsia="es-AR"/>
+              </w:rPr>
+              <w:t>$ 137.086,24</w:t>
+            </w:r>
+          </w:p>
+        </w:tc>
+        <w:tc>
+          <w:tcPr>
+            <w:tcW w:w="1200" w:type="dxa"/>
+            <w:noWrap/>
+            <w:hideMark/>
+          </w:tcPr>
+          <w:p>
+            <w:pPr>
+              <w:spacing w:after="0" w:line="240" w:lineRule="auto"/>
+              <w:jc w:val="right"/>
+              <w:rPr>
+                <w:rFonts w:eastAsia="Times New Roman" w:cs="Calibri"/>
+                <w:color w:val="000000"/>
+                <w:lang w:val="es-AR" w:eastAsia="es-AR"/>
+              </w:rPr>
+            </w:pPr>
+            <w:r>
+              <w:rPr>
+                <w:rFonts w:eastAsia="Times New Roman" w:cs="Calibri"/>
+                <w:color w:val="000000"/>
+                <w:lang w:val="es-AR" w:eastAsia="es-AR"/>
+              </w:rPr>
+              <w:t>$ 137.086,24</w:t>
+            </w:r>
+          </w:p>
+        </w:tc>
+        <w:tc>
+          <w:tcPr>
+            <w:tcW w:w="1200" w:type="dxa"/>
+            <w:noWrap/>
+          </w:tcPr>
+          <w:p>
+            <w:pPr>
+              <w:spacing w:after="0" w:line="240" w:lineRule="auto"/>
+              <w:jc w:val="right"/>
+              <w:rPr>
+                <w:rFonts w:eastAsia="Times New Roman" w:cs="Calibri"/>
+                <w:color w:val="000000"/>
+                <w:lang w:val="es-AR" w:eastAsia="es-AR"/>
+              </w:rPr>
+            </w:pPr>
+          </w:p>
+        </w:tc>
+        <w:tc>
+          <w:tcPr>
+            <w:tcW w:w="1200" w:type="dxa"/>
+            <w:noWrap/>
+            <w:hideMark/>
+          </w:tcPr>
+          <w:p>
+            <w:pPr>
+              <w:spacing w:after="0" w:line="240" w:lineRule="auto"/>
+              <w:jc w:val="right"/>
+              <w:rPr>
+                <w:rFonts w:eastAsia="Times New Roman" w:cs="Calibri"/>
+                <w:color w:val="000000"/>
+                <w:lang w:val="es-AR" w:eastAsia="es-AR"/>
+              </w:rPr>
+            </w:pPr>
+            <w:r>
+              <w:rPr>
+                <w:rFonts w:eastAsia="Times New Roman" w:cs="Calibri"/>
+                <w:color w:val="000000"/>
+                <w:lang w:val="es-AR" w:eastAsia="es-AR"/>
+              </w:rPr>
+              <w:t>$ 137.086,24</w:t>
+            </w:r>
+          </w:p>
+        </w:tc>
+      </w:tr>
+      <w:tr>
+        <w:trPr>
+          <w:trHeight w:val="300"/>
+        </w:trPr>
+        <w:tc>
+          <w:tcPr>
+            <w:tcW w:w="1600" w:type="dxa"/>
+            <w:noWrap/>
+            <w:hideMark/>
+          </w:tcPr>
+          <w:p>
+            <w:pPr>
+              <w:spacing w:after="0" w:line="240" w:lineRule="auto"/>
+              <w:rPr>
+                <w:rFonts w:eastAsia="Times New Roman" w:cs="Calibri"/>
+                <w:color w:val="000000"/>
+                <w:lang w:val="es-AR" w:eastAsia="es-AR"/>
+              </w:rPr>
+            </w:pPr>
+            <w:r>
+              <w:rPr>
+                <w:rFonts w:eastAsia="Times New Roman" w:cs="Calibri"/>
+                <w:color w:val="000000"/>
+                <w:lang w:val="es-AR" w:eastAsia="es-AR"/>
+              </w:rPr>
+              <w:t>Ahorro potencia</w:t>
+            </w:r>
+          </w:p>
+        </w:tc>
+        <w:tc>
+          <w:tcPr>
+            <w:tcW w:w="1380" w:type="dxa"/>
+            <w:noWrap/>
+            <w:hideMark/>
+          </w:tcPr>
+          <w:p>
+            <w:pPr>
+              <w:spacing w:after="0" w:line="240" w:lineRule="auto"/>
+              <w:rPr>
+                <w:rFonts w:eastAsia="Times New Roman" w:cs="Calibri"/>
+                <w:color w:val="000000"/>
+                <w:lang w:val="es-AR" w:eastAsia="es-AR"/>
+              </w:rPr>
+            </w:pPr>
+          </w:p>
+        </w:tc>
+        <w:tc>
+          <w:tcPr>
+            <w:tcW w:w="1300" w:type="dxa"/>
+            <w:noWrap/>
+            <w:hideMark/>
+          </w:tcPr>
+          <w:p>
+            <w:pPr>
+              <w:spacing w:after="0" w:line="240" w:lineRule="auto"/>
+              <w:jc w:val="right"/>
+              <w:rPr>
+                <w:rFonts w:eastAsia="Times New Roman" w:cs="Calibri"/>
+                <w:color w:val="000000"/>
+                <w:lang w:val="es-AR" w:eastAsia="es-AR"/>
+              </w:rPr>
+            </w:pPr>
+            <w:r>
+              <w:rPr>
+                <w:rFonts w:eastAsia="Times New Roman" w:cs="Calibri"/>
+                <w:color w:val="000000"/>
+                <w:lang w:val="es-AR" w:eastAsia="es-AR"/>
+              </w:rPr>
+              <w:t>$ 65.880,00</w:t>
+            </w:r>
+          </w:p>
+        </w:tc>
+        <w:tc>
+          <w:tcPr>
+            <w:tcW w:w="1200" w:type="dxa"/>
+            <w:noWrap/>
+            <w:hideMark/>
+          </w:tcPr>
+          <w:p>
+            <w:pPr>
+              <w:spacing w:after="0" w:line="240" w:lineRule="auto"/>
+              <w:jc w:val="right"/>
+              <w:rPr>
+                <w:rFonts w:eastAsia="Times New Roman" w:cs="Calibri"/>
+                <w:color w:val="000000"/>
+                <w:lang w:val="es-AR" w:eastAsia="es-AR"/>
+              </w:rPr>
+            </w:pPr>
+            <w:r>
+              <w:rPr>
+                <w:rFonts w:eastAsia="Times New Roman" w:cs="Calibri"/>
+                <w:color w:val="000000"/>
+                <w:lang w:val="es-AR" w:eastAsia="es-AR"/>
+              </w:rPr>
+              <w:t>$ 65.880,00</w:t>
+            </w:r>
+          </w:p>
+        </w:tc>
+        <w:tc>
+          <w:tcPr>
+            <w:tcW w:w="1200" w:type="dxa"/>
+            <w:noWrap/>
+            <w:hideMark/>
+          </w:tcPr>
+          <w:p>
+            <w:pPr>
+              <w:spacing w:after="0" w:line="240" w:lineRule="auto"/>
+              <w:jc w:val="right"/>
+              <w:rPr>
+                <w:rFonts w:eastAsia="Times New Roman" w:cs="Calibri"/>
+                <w:color w:val="000000"/>
+                <w:lang w:val="es-AR" w:eastAsia="es-AR"/>
+              </w:rPr>
+            </w:pPr>
+            <w:r>
+              <w:rPr>
+                <w:rFonts w:eastAsia="Times New Roman" w:cs="Calibri"/>
+                <w:color w:val="000000"/>
+                <w:lang w:val="es-AR" w:eastAsia="es-AR"/>
+              </w:rPr>
+              <w:t>$ 65.880,00</w:t>
+            </w:r>
+          </w:p>
+        </w:tc>
+        <w:tc>
+          <w:tcPr>
+            <w:tcW w:w="1200" w:type="dxa"/>
+            <w:noWrap/>
+          </w:tcPr>
+          <w:p>
+            <w:pPr>
+              <w:spacing w:after="0" w:line="240" w:lineRule="auto"/>
+              <w:jc w:val="right"/>
+              <w:rPr>
+                <w:rFonts w:eastAsia="Times New Roman" w:cs="Calibri"/>
+                <w:color w:val="000000"/>
+                <w:lang w:val="es-AR" w:eastAsia="es-AR"/>
+              </w:rPr>
+            </w:pPr>
+          </w:p>
+        </w:tc>
+        <w:tc>
+          <w:tcPr>
+            <w:tcW w:w="1200" w:type="dxa"/>
+            <w:noWrap/>
+            <w:hideMark/>
+          </w:tcPr>
+          <w:p>
+            <w:pPr>
+              <w:spacing w:after="0" w:line="240" w:lineRule="auto"/>
+              <w:jc w:val="right"/>
+              <w:rPr>
+                <w:rFonts w:eastAsia="Times New Roman" w:cs="Calibri"/>
+                <w:color w:val="000000"/>
+                <w:lang w:val="es-AR" w:eastAsia="es-AR"/>
+              </w:rPr>
+            </w:pPr>
+            <w:r>
+              <w:rPr>
+                <w:rFonts w:eastAsia="Times New Roman" w:cs="Calibri"/>
+                <w:color w:val="000000"/>
+                <w:lang w:val="es-AR" w:eastAsia="es-AR"/>
+              </w:rPr>
+              <w:t>$ 65.880,00</w:t>
+            </w:r>
+          </w:p>
+        </w:tc>
+      </w:tr>
+      <w:tr>
+        <w:trPr>
+          <w:trHeight w:val="300"/>
+        </w:trPr>
+        <w:tc>
+          <w:tcPr>
+            <w:tcW w:w="1600" w:type="dxa"/>
+            <w:noWrap/>
+            <w:hideMark/>
+          </w:tcPr>
+          <w:p>
+            <w:pPr>
+              <w:spacing w:after="0" w:line="240" w:lineRule="auto"/>
+              <w:rPr>
+                <w:rFonts w:eastAsia="Times New Roman" w:cs="Calibri"/>
+                <w:color w:val="000000"/>
+                <w:lang w:val="es-AR" w:eastAsia="es-AR"/>
+              </w:rPr>
+            </w:pPr>
+            <w:r>
+              <w:rPr>
+                <w:rFonts w:eastAsia="Times New Roman" w:cs="Calibri"/>
+                <w:color w:val="000000"/>
+                <w:lang w:val="es-AR" w:eastAsia="es-AR"/>
+              </w:rPr>
+              <w:t>Costos</w:t>
+            </w:r>
+          </w:p>
+        </w:tc>
+        <w:tc>
+          <w:tcPr>
+            <w:tcW w:w="1380" w:type="dxa"/>
+            <w:noWrap/>
+            <w:hideMark/>
+          </w:tcPr>
+          <w:p>
+            <w:pPr>
+              <w:spacing w:after="0" w:line="240" w:lineRule="auto"/>
+              <w:rPr>
+                <w:rFonts w:eastAsia="Times New Roman" w:cs="Calibri"/>
+                <w:color w:val="000000"/>
+                <w:lang w:val="es-AR" w:eastAsia="es-AR"/>
+              </w:rPr>
+            </w:pPr>
+          </w:p>
+        </w:tc>
+        <w:tc>
+          <w:tcPr>
+            <w:tcW w:w="1300" w:type="dxa"/>
+            <w:noWrap/>
+            <w:hideMark/>
+          </w:tcPr>
+          <w:p>
+            <w:pPr>
+              <w:spacing w:after="0" w:line="240" w:lineRule="auto"/>
+              <w:jc w:val="right"/>
+              <w:rPr>
+                <w:rFonts w:eastAsia="Times New Roman" w:cs="Calibri"/>
+                <w:color w:val="000000"/>
+                <w:lang w:val="es-AR" w:eastAsia="es-AR"/>
+              </w:rPr>
+            </w:pPr>
+            <w:r>
+              <w:rPr>
+                <w:rFonts w:eastAsia="Times New Roman" w:cs="Calibri"/>
+                <w:color w:val="000000"/>
+                <w:lang w:val="es-AR" w:eastAsia="es-AR"/>
+              </w:rPr>
+              <w:t>$ 10.000,00</w:t>
+            </w:r>
+          </w:p>
+        </w:tc>
+        <w:tc>
+          <w:tcPr>
+            <w:tcW w:w="1200" w:type="dxa"/>
+            <w:noWrap/>
+            <w:hideMark/>
+          </w:tcPr>
+          <w:p>
+            <w:pPr>
+              <w:spacing w:after="0" w:line="240" w:lineRule="auto"/>
+              <w:jc w:val="right"/>
+              <w:rPr>
+                <w:rFonts w:eastAsia="Times New Roman" w:cs="Calibri"/>
+                <w:color w:val="000000"/>
+                <w:lang w:val="es-AR" w:eastAsia="es-AR"/>
+              </w:rPr>
+            </w:pPr>
+            <w:r>
+              <w:rPr>
+                <w:rFonts w:eastAsia="Times New Roman" w:cs="Calibri"/>
+                <w:color w:val="000000"/>
+                <w:lang w:val="es-AR" w:eastAsia="es-AR"/>
+              </w:rPr>
+              <w:t>$ 10.000,00</w:t>
+            </w:r>
+          </w:p>
+        </w:tc>
+        <w:tc>
+          <w:tcPr>
+            <w:tcW w:w="1200" w:type="dxa"/>
+            <w:noWrap/>
+            <w:hideMark/>
+          </w:tcPr>
+          <w:p>
+            <w:pPr>
+              <w:spacing w:after="0" w:line="240" w:lineRule="auto"/>
+              <w:jc w:val="right"/>
+              <w:rPr>
+                <w:rFonts w:eastAsia="Times New Roman" w:cs="Calibri"/>
+                <w:color w:val="000000"/>
+                <w:lang w:val="es-AR" w:eastAsia="es-AR"/>
+              </w:rPr>
+            </w:pPr>
+            <w:r>
+              <w:rPr>
+                <w:rFonts w:eastAsia="Times New Roman" w:cs="Calibri"/>
+                <w:color w:val="000000"/>
+                <w:lang w:val="es-AR" w:eastAsia="es-AR"/>
+              </w:rPr>
+              <w:t>$ 10.000,00</w:t>
+            </w:r>
+          </w:p>
+        </w:tc>
+        <w:tc>
+          <w:tcPr>
+            <w:tcW w:w="1200" w:type="dxa"/>
+            <w:noWrap/>
+          </w:tcPr>
+          <w:p>
+            <w:pPr>
+              <w:spacing w:after="0" w:line="240" w:lineRule="auto"/>
+              <w:jc w:val="right"/>
+              <w:rPr>
+                <w:rFonts w:eastAsia="Times New Roman" w:cs="Calibri"/>
+                <w:color w:val="000000"/>
+                <w:lang w:val="es-AR" w:eastAsia="es-AR"/>
+              </w:rPr>
+            </w:pPr>
+          </w:p>
+        </w:tc>
+        <w:tc>
+          <w:tcPr>
+            <w:tcW w:w="1200" w:type="dxa"/>
+            <w:noWrap/>
+            <w:hideMark/>
+          </w:tcPr>
+          <w:p>
+            <w:pPr>
+              <w:spacing w:after="0" w:line="240" w:lineRule="auto"/>
+              <w:jc w:val="right"/>
+              <w:rPr>
+                <w:rFonts w:eastAsia="Times New Roman" w:cs="Calibri"/>
+                <w:color w:val="000000"/>
+                <w:lang w:val="es-AR" w:eastAsia="es-AR"/>
+              </w:rPr>
+            </w:pPr>
+            <w:r>
+              <w:rPr>
+                <w:rFonts w:eastAsia="Times New Roman" w:cs="Calibri"/>
+                <w:color w:val="000000"/>
+                <w:lang w:val="es-AR" w:eastAsia="es-AR"/>
+              </w:rPr>
+              <w:t>$ 10.000,00</w:t>
+            </w:r>
+          </w:p>
+        </w:tc>
+      </w:tr>
+      <w:tr>
+        <w:trPr>
+          <w:trHeight w:val="300"/>
+        </w:trPr>
+        <w:tc>
+          <w:tcPr>
+            <w:tcW w:w="1600" w:type="dxa"/>
+            <w:noWrap/>
+            <w:hideMark/>
+          </w:tcPr>
+          <w:p>
+            <w:pPr>
+              <w:spacing w:after="0" w:line="240" w:lineRule="auto"/>
+              <w:rPr>
+                <w:rFonts w:eastAsia="Times New Roman" w:cs="Calibri"/>
+                <w:color w:val="000000"/>
+                <w:lang w:val="es-AR" w:eastAsia="es-AR"/>
+              </w:rPr>
+            </w:pPr>
+            <w:r>
+              <w:rPr>
+                <w:rFonts w:eastAsia="Times New Roman" w:cs="Calibri"/>
+                <w:color w:val="000000"/>
+                <w:lang w:val="es-AR" w:eastAsia="es-AR"/>
+              </w:rPr>
+              <w:t>FCF</w:t>
+            </w:r>
+          </w:p>
+        </w:tc>
+        <w:tc>
+          <w:tcPr>
+            <w:tcW w:w="1380" w:type="dxa"/>
+            <w:noWrap/>
+            <w:hideMark/>
+          </w:tcPr>
+          <w:p>
+            <w:pPr>
+              <w:spacing w:after="0" w:line="240" w:lineRule="auto"/>
+              <w:rPr>
+                <w:rFonts w:eastAsia="Times New Roman" w:cs="Calibri"/>
+                <w:color w:val="000000"/>
+                <w:lang w:val="es-AR" w:eastAsia="es-AR"/>
+              </w:rPr>
+            </w:pPr>
+          </w:p>
+        </w:tc>
+        <w:tc>
+          <w:tcPr>
+            <w:tcW w:w="1300" w:type="dxa"/>
+            <w:noWrap/>
+            <w:hideMark/>
+          </w:tcPr>
+          <w:p>
+            <w:pPr>
+              <w:spacing w:after="0" w:line="240" w:lineRule="auto"/>
+              <w:jc w:val="right"/>
+              <w:rPr>
+                <w:rFonts w:eastAsia="Times New Roman" w:cs="Calibri"/>
+                <w:color w:val="000000"/>
+                <w:lang w:val="es-AR" w:eastAsia="es-AR"/>
+              </w:rPr>
+            </w:pPr>
+            <w:r>
+              <w:rPr>
+                <w:rFonts w:eastAsia="Times New Roman" w:cs="Calibri"/>
+                <w:color w:val="000000"/>
+                <w:lang w:val="es-AR" w:eastAsia="es-AR"/>
+              </w:rPr>
+              <w:t>$ 135.076,36</w:t>
+            </w:r>
+          </w:p>
+        </w:tc>
+        <w:tc>
+          <w:tcPr>
+            <w:tcW w:w="1200" w:type="dxa"/>
+            <w:noWrap/>
+            <w:hideMark/>
+          </w:tcPr>
+          <w:p>
+            <w:pPr>
+              <w:spacing w:after="0" w:line="240" w:lineRule="auto"/>
+              <w:jc w:val="right"/>
+              <w:rPr>
+                <w:rFonts w:eastAsia="Times New Roman" w:cs="Calibri"/>
+                <w:color w:val="000000"/>
+                <w:lang w:val="es-AR" w:eastAsia="es-AR"/>
+              </w:rPr>
+            </w:pPr>
+            <w:r>
+              <w:rPr>
+                <w:rFonts w:eastAsia="Times New Roman" w:cs="Calibri"/>
+                <w:color w:val="000000"/>
+                <w:lang w:val="es-AR" w:eastAsia="es-AR"/>
+              </w:rPr>
+              <w:t>$ 135.076,36</w:t>
+            </w:r>
+          </w:p>
+        </w:tc>
+        <w:tc>
+          <w:tcPr>
+            <w:tcW w:w="1200" w:type="dxa"/>
+            <w:noWrap/>
+            <w:hideMark/>
+          </w:tcPr>
+          <w:p>
+            <w:pPr>
+              <w:spacing w:after="0" w:line="240" w:lineRule="auto"/>
+              <w:jc w:val="right"/>
+              <w:rPr>
+                <w:rFonts w:eastAsia="Times New Roman" w:cs="Calibri"/>
+                <w:color w:val="000000"/>
+                <w:lang w:val="es-AR" w:eastAsia="es-AR"/>
+              </w:rPr>
+            </w:pPr>
+            <w:r>
+              <w:rPr>
+                <w:rFonts w:eastAsia="Times New Roman" w:cs="Calibri"/>
+                <w:color w:val="000000"/>
+                <w:lang w:val="es-AR" w:eastAsia="es-AR"/>
+              </w:rPr>
+              <w:t>$ 135.076,36</w:t>
+            </w:r>
+          </w:p>
+        </w:tc>
+        <w:tc>
+          <w:tcPr>
+            <w:tcW w:w="1200" w:type="dxa"/>
+            <w:noWrap/>
+          </w:tcPr>
+          <w:p>
+            <w:pPr>
+              <w:spacing w:after="0" w:line="240" w:lineRule="auto"/>
+              <w:jc w:val="right"/>
+              <w:rPr>
+                <w:rFonts w:eastAsia="Times New Roman" w:cs="Calibri"/>
+                <w:color w:val="000000"/>
+                <w:lang w:val="es-AR" w:eastAsia="es-AR"/>
+              </w:rPr>
+            </w:pPr>
+          </w:p>
+        </w:tc>
+        <w:tc>
+          <w:tcPr>
+            <w:tcW w:w="1200" w:type="dxa"/>
+            <w:noWrap/>
+            <w:hideMark/>
+          </w:tcPr>
+          <w:p>
+            <w:pPr>
+              <w:spacing w:after="0" w:line="240" w:lineRule="auto"/>
+              <w:jc w:val="right"/>
+              <w:rPr>
+                <w:rFonts w:eastAsia="Times New Roman" w:cs="Calibri"/>
+                <w:color w:val="000000"/>
+                <w:lang w:val="es-AR" w:eastAsia="es-AR"/>
+              </w:rPr>
+            </w:pPr>
+            <w:r>
+              <w:rPr>
+                <w:rFonts w:eastAsia="Times New Roman" w:cs="Calibri"/>
+                <w:color w:val="000000"/>
+                <w:lang w:val="es-AR" w:eastAsia="es-AR"/>
+              </w:rPr>
+              <w:t>$ 135.076,36</w:t>
+            </w:r>
+          </w:p>
+        </w:tc>
+      </w:tr>
+    </w:tbl>
+    <w:p/>
+    <w:p>
+      <w:pPr>
+        <w:pStyle w:val="Ttulo2"/>
+      </w:pPr>
+      <w:proofErr w:type="spellStart"/>
+      <w:r>
+        <w:t>Aplicar</w:t>
+      </w:r>
+      <w:proofErr w:type="spellEnd"/>
+      <w:r>
+        <w:t xml:space="preserve"> el </w:t>
+      </w:r>
+      <w:proofErr w:type="spellStart"/>
+      <w:r>
+        <w:t>método</w:t>
+      </w:r>
+      <w:proofErr w:type="spellEnd"/>
+      <w:r>
+        <w:t xml:space="preserve"> de </w:t>
+      </w:r>
+      <w:proofErr w:type="spellStart"/>
+      <w:r>
+        <w:t>bisección</w:t>
+      </w:r>
+      <w:proofErr w:type="spellEnd"/>
+      <w:r>
+        <w:t xml:space="preserve"> para </w:t>
+      </w:r>
+      <w:proofErr w:type="spellStart"/>
+      <w:r>
+        <w:t>calcular</w:t>
+      </w:r>
+      <w:proofErr w:type="spellEnd"/>
+      <w:r>
+        <w:t xml:space="preserve"> la TIR del </w:t>
+      </w:r>
+      <w:proofErr w:type="spellStart"/>
+      <w:r>
+        <w:t>proyecto</w:t>
+      </w:r>
+      <w:proofErr w:type="spellEnd"/>
+      <w:r>
+        <w:t xml:space="preserve">. Para </w:t>
+      </w:r>
+      <w:proofErr w:type="spellStart"/>
+      <w:r>
+        <w:t>ello</w:t>
+      </w:r>
+      <w:proofErr w:type="spellEnd"/>
+      <w:r>
+        <w:t xml:space="preserve">, </w:t>
+      </w:r>
+      <w:proofErr w:type="spellStart"/>
+      <w:r>
+        <w:t>encuentre</w:t>
+      </w:r>
+      <w:proofErr w:type="spellEnd"/>
+      <w:r>
+        <w:t xml:space="preserve"> un</w:t>
+      </w:r>
+      <w:r>
+        <w:t xml:space="preserve"> </w:t>
+      </w:r>
+      <w:proofErr w:type="spellStart"/>
+      <w:r>
+        <w:t>intervalo</w:t>
+      </w:r>
+      <w:proofErr w:type="spellEnd"/>
+      <w:r>
+        <w:t xml:space="preserve"> que </w:t>
+      </w:r>
+      <w:proofErr w:type="spellStart"/>
+      <w:r>
+        <w:t>contenga</w:t>
+      </w:r>
+      <w:proofErr w:type="spellEnd"/>
+      <w:r>
+        <w:t xml:space="preserve"> a la </w:t>
+      </w:r>
+      <w:proofErr w:type="spellStart"/>
+      <w:r>
+        <w:t>raíz</w:t>
+      </w:r>
+      <w:proofErr w:type="spellEnd"/>
+      <w:r>
+        <w:t xml:space="preserve"> </w:t>
+      </w:r>
+      <w:proofErr w:type="spellStart"/>
+      <w:r>
+        <w:t>buscada</w:t>
+      </w:r>
+      <w:proofErr w:type="spellEnd"/>
+      <w:r>
+        <w:t xml:space="preserve"> e </w:t>
+      </w:r>
+      <w:proofErr w:type="spellStart"/>
+      <w:r>
+        <w:t>itere</w:t>
+      </w:r>
+      <w:proofErr w:type="spellEnd"/>
+      <w:r>
+        <w:t xml:space="preserve"> hasta </w:t>
+      </w:r>
+      <w:proofErr w:type="spellStart"/>
+      <w:r>
+        <w:t>lograr</w:t>
+      </w:r>
+      <w:proofErr w:type="spellEnd"/>
+      <w:r>
+        <w:t xml:space="preserve"> una </w:t>
+      </w:r>
+      <w:proofErr w:type="spellStart"/>
+      <w:r>
+        <w:t>precisión</w:t>
+      </w:r>
+      <w:proofErr w:type="spellEnd"/>
+      <w:r>
+        <w:t xml:space="preserve"> de 5%. </w:t>
+      </w:r>
+      <w:proofErr w:type="spellStart"/>
+      <w:r>
+        <w:t>Exprese</w:t>
+      </w:r>
+      <w:proofErr w:type="spellEnd"/>
+      <w:r>
+        <w:t xml:space="preserve"> el</w:t>
+      </w:r>
+      <w:r>
+        <w:t xml:space="preserve"> </w:t>
+      </w:r>
+      <w:proofErr w:type="spellStart"/>
+      <w:r>
+        <w:t>resultado</w:t>
+      </w:r>
+      <w:proofErr w:type="spellEnd"/>
+      <w:r>
+        <w:t xml:space="preserve"> </w:t>
+      </w:r>
+      <w:proofErr w:type="spellStart"/>
+      <w:r>
+        <w:t>correctamente</w:t>
+      </w:r>
+      <w:proofErr w:type="spellEnd"/>
+      <w:r>
+        <w:t>.</w:t>
+      </w:r>
+    </w:p>
+    <w:p/>
+    <w:p>
+      <w:r>
+        <w:t xml:space="preserve">Mediante el </w:t>
+      </w:r>
+      <w:proofErr w:type="spellStart"/>
+      <w:r>
+        <w:t>uso</w:t>
+      </w:r>
+      <w:proofErr w:type="spellEnd"/>
+      <w:r>
+        <w:t xml:space="preserve"> de una hoja de </w:t>
+      </w:r>
+      <w:proofErr w:type="spellStart"/>
+      <w:r>
+        <w:t>cálculo</w:t>
+      </w:r>
+      <w:proofErr w:type="spellEnd"/>
+      <w:r>
+        <w:t xml:space="preserve"> se </w:t>
+      </w:r>
+      <w:proofErr w:type="spellStart"/>
+      <w:r>
+        <w:t>aproxima</w:t>
+      </w:r>
+      <w:proofErr w:type="spellEnd"/>
+      <w:r>
+        <w:t xml:space="preserve"> el </w:t>
+      </w:r>
+      <w:proofErr w:type="spellStart"/>
+      <w:r>
+        <w:t>intervalo</w:t>
+      </w:r>
+      <w:proofErr w:type="spellEnd"/>
+      <w:r>
+        <w:t xml:space="preserve"> </w:t>
+      </w:r>
+      <m:oMath>
+        <m:d>
+          <m:dPr>
+            <m:begChr m:val="["/>
+            <m:endChr m:val="]"/>
+            <m:ctrlPr>
+              <w:rPr>
+                <w:rFonts w:ascii="Cambria Math" w:hAnsi="Cambria Math"/>
+                <w:i/>
+              </w:rPr>
+            </m:ctrlPr>
+          </m:dPr>
+          <m:e>
+            <m:r>
+              <w:rPr>
+                <w:rFonts w:ascii="Cambria Math" w:hAnsi="Cambria Math"/>
+              </w:rPr>
+              <m:t>0.05, 0.06</m:t>
+            </m:r>
+          </m:e>
+        </m:d>
+      </m:oMath>
+      <w:r>
+        <w:t xml:space="preserve"> </w:t>
+      </w:r>
+      <w:r>
+        <w:t xml:space="preserve">que </w:t>
+      </w:r>
+      <w:proofErr w:type="spellStart"/>
+      <w:r>
+        <w:t>contiene</w:t>
+      </w:r>
+      <w:proofErr w:type="spellEnd"/>
+      <w:r>
+        <w:t xml:space="preserve"> a la </w:t>
+      </w:r>
+      <w:proofErr w:type="spellStart"/>
+      <w:r>
+        <w:t>raiz</w:t>
+      </w:r>
+      <w:proofErr w:type="spellEnd"/>
+      <w:r>
+        <w:t xml:space="preserve"> y se </w:t>
+      </w:r>
+      <w:proofErr w:type="spellStart"/>
+      <w:r>
+        <w:t>procede</w:t>
+      </w:r>
+      <w:proofErr w:type="spellEnd"/>
+      <w:r>
+        <w:t xml:space="preserve"> a </w:t>
+      </w:r>
+      <w:proofErr w:type="spellStart"/>
+      <w:r>
+        <w:t>calcularla</w:t>
+      </w:r>
+      <w:proofErr w:type="spellEnd"/>
+      <w:r>
+        <w:t xml:space="preserve"> </w:t>
+      </w:r>
+      <w:proofErr w:type="spellStart"/>
+      <w:r>
+        <w:t>mediente</w:t>
+      </w:r>
+      <w:proofErr w:type="spellEnd"/>
+      <w:r>
+        <w:t xml:space="preserve"> el </w:t>
+      </w:r>
+      <w:proofErr w:type="spellStart"/>
+      <w:r>
+        <w:t>método</w:t>
+      </w:r>
+      <w:proofErr w:type="spellEnd"/>
+      <w:r>
+        <w:t xml:space="preserve"> de la </w:t>
+      </w:r>
+      <w:proofErr w:type="spellStart"/>
+      <w:r>
+        <w:t>bisección</w:t>
+      </w:r>
+      <w:proofErr w:type="spellEnd"/>
+      <w:r>
+        <w:t xml:space="preserve"> con una </w:t>
+      </w:r>
+      <w:proofErr w:type="spellStart"/>
+      <w:r>
+        <w:t>aproximación</w:t>
+      </w:r>
+      <w:proofErr w:type="spellEnd"/>
+      <w:r>
+        <w:t xml:space="preserve"> del 5%</w:t>
+      </w:r>
+      <w:r>
+        <w:t>.</w:t>
+      </w:r>
+    </w:p>
+    <w:p>
+      <w:r>
+        <w:t xml:space="preserve">Se </w:t>
+      </w:r>
+      <w:proofErr w:type="spellStart"/>
+      <w:r>
+        <w:t>obtiene</w:t>
+      </w:r>
+      <w:proofErr w:type="spellEnd"/>
+      <w:r>
+        <w:t xml:space="preserve"> la </w:t>
+      </w:r>
+      <w:proofErr w:type="spellStart"/>
+      <w:r>
+        <w:t>aproximación</w:t>
+      </w:r>
+      <w:proofErr w:type="spellEnd"/>
+      <w:r>
+        <w:t>:</w:t>
+      </w:r>
+    </w:p>
+    <w:p>
+      <m:oMathPara>
+        <m:oMath>
+          <m:r>
+            <w:rPr>
+              <w:rFonts w:ascii="Cambria Math" w:hAnsi="Cambria Math"/>
+            </w:rPr>
+            <m:t>TIR=0.058±0.002</m:t>
+          </m:r>
+        </m:oMath>
+      </m:oMathPara>
+    </w:p>
+    <w:p/>
+    <w:p>
+      <w:pPr>
+        <w:pStyle w:val="Ttulo2"/>
+      </w:pPr>
+      <w:proofErr w:type="spellStart"/>
+      <w:r>
+        <w:lastRenderedPageBreak/>
+        <w:t>Aplicar</w:t>
+      </w:r>
+      <w:proofErr w:type="spellEnd"/>
+      <w:r>
+        <w:t xml:space="preserve"> el </w:t>
+      </w:r>
+      <w:proofErr w:type="spellStart"/>
+      <w:r>
+        <w:t>método</w:t>
+      </w:r>
+      <w:proofErr w:type="spellEnd"/>
+      <w:r>
+        <w:t xml:space="preserve"> de punto </w:t>
+      </w:r>
+      <w:proofErr w:type="spellStart"/>
+      <w:r>
+        <w:t>fijo</w:t>
+      </w:r>
+      <w:proofErr w:type="spellEnd"/>
+      <w:r>
+        <w:t xml:space="preserve"> para </w:t>
+      </w:r>
+      <w:proofErr w:type="spellStart"/>
+      <w:r>
+        <w:t>calcular</w:t>
+      </w:r>
+      <w:proofErr w:type="spellEnd"/>
+      <w:r>
+        <w:t xml:space="preserve"> la TIR del </w:t>
+      </w:r>
+      <w:proofErr w:type="spellStart"/>
+      <w:r>
+        <w:t>proyecto</w:t>
+      </w:r>
+      <w:proofErr w:type="spellEnd"/>
+      <w:r>
+        <w:t xml:space="preserve"> </w:t>
+      </w:r>
+      <w:proofErr w:type="spellStart"/>
+      <w:r>
+        <w:t>utilizando</w:t>
+      </w:r>
+      <w:proofErr w:type="spellEnd"/>
+      <w:r>
+        <w:t xml:space="preserve"> la </w:t>
+      </w:r>
+      <w:proofErr w:type="spellStart"/>
+      <w:r>
+        <w:t>función</w:t>
+      </w:r>
+      <w:proofErr w:type="spellEnd"/>
+      <w:r>
+        <w:t xml:space="preserve"> de</w:t>
+      </w:r>
+      <w:r>
+        <w:t xml:space="preserve"> </w:t>
+      </w:r>
+      <w:proofErr w:type="spellStart"/>
+      <w:r>
+        <w:t>iteración</w:t>
+      </w:r>
+      <w:proofErr w:type="spellEnd"/>
+      <w:r>
+        <w:t xml:space="preserve"> g(x) = x - f(x) hasta </w:t>
+      </w:r>
+      <w:proofErr w:type="spellStart"/>
+      <w:r>
+        <w:t>alcanzar</w:t>
+      </w:r>
+      <w:proofErr w:type="spellEnd"/>
+      <w:r>
+        <w:t xml:space="preserve"> una </w:t>
+      </w:r>
+      <w:proofErr w:type="spellStart"/>
+      <w:r>
+        <w:t>precisión</w:t>
+      </w:r>
+      <w:proofErr w:type="spellEnd"/>
+      <w:r>
+        <w:t xml:space="preserve"> del 0,1%. Par</w:t>
+      </w:r>
+      <w:r>
+        <w:t xml:space="preserve">a </w:t>
+      </w:r>
+      <w:proofErr w:type="spellStart"/>
+      <w:r>
+        <w:t>ello</w:t>
+      </w:r>
+      <w:proofErr w:type="spellEnd"/>
+      <w:r>
+        <w:t xml:space="preserve">, </w:t>
+      </w:r>
+      <w:proofErr w:type="spellStart"/>
+      <w:r>
+        <w:t>utilice</w:t>
+      </w:r>
+      <w:proofErr w:type="spellEnd"/>
+      <w:r>
+        <w:t xml:space="preserve"> </w:t>
+      </w:r>
+      <w:proofErr w:type="spellStart"/>
+      <w:r>
+        <w:t>como</w:t>
+      </w:r>
+      <w:proofErr w:type="spellEnd"/>
+      <w:r>
+        <w:t xml:space="preserve"> </w:t>
+      </w:r>
+      <w:proofErr w:type="spellStart"/>
+      <w:r>
+        <w:t>semilla</w:t>
+      </w:r>
+      <w:proofErr w:type="spellEnd"/>
+      <w:r>
+        <w:t>,</w:t>
+      </w:r>
+      <w:r>
+        <w:t xml:space="preserve"> </w:t>
+      </w:r>
+      <w:r>
+        <w:t xml:space="preserve">el valor </w:t>
+      </w:r>
+      <w:proofErr w:type="spellStart"/>
+      <w:r>
+        <w:t>encontrado</w:t>
+      </w:r>
+      <w:proofErr w:type="spellEnd"/>
+      <w:r>
+        <w:t xml:space="preserve"> </w:t>
+      </w:r>
+      <w:proofErr w:type="spellStart"/>
+      <w:r>
+        <w:t>mediante</w:t>
+      </w:r>
+      <w:proofErr w:type="spellEnd"/>
+      <w:r>
+        <w:t xml:space="preserve"> </w:t>
+      </w:r>
+      <w:proofErr w:type="spellStart"/>
+      <w:r>
+        <w:t>bisección</w:t>
+      </w:r>
+      <w:proofErr w:type="spellEnd"/>
+      <w:r>
+        <w:t xml:space="preserve">. </w:t>
+      </w:r>
+      <w:proofErr w:type="spellStart"/>
+      <w:r>
+        <w:t>Exprese</w:t>
+      </w:r>
+      <w:proofErr w:type="spellEnd"/>
+      <w:r>
+        <w:t xml:space="preserve"> el </w:t>
+      </w:r>
+      <w:proofErr w:type="spellStart"/>
+      <w:r>
+        <w:t>resultado</w:t>
+      </w:r>
+      <w:proofErr w:type="spellEnd"/>
+      <w:r>
+        <w:t xml:space="preserve"> </w:t>
+      </w:r>
+      <w:proofErr w:type="spellStart"/>
+      <w:r>
+        <w:t>correctamente</w:t>
+      </w:r>
+      <w:proofErr w:type="spellEnd"/>
+      <w:r>
+        <w:t>.</w:t>
+      </w:r>
+    </w:p>
+    <w:p/>
+    <w:p>
+      <w:r>
+        <w:t xml:space="preserve">Se </w:t>
+      </w:r>
+      <w:proofErr w:type="spellStart"/>
+      <w:r>
+        <w:t>utiliza</w:t>
+      </w:r>
+      <w:proofErr w:type="spellEnd"/>
+      <w:r>
+        <w:t xml:space="preserve"> la </w:t>
+      </w:r>
+      <w:proofErr w:type="spellStart"/>
+      <w:r>
+        <w:t>semilla</w:t>
+      </w:r>
+      <w:proofErr w:type="spellEnd"/>
+      <w:r>
+        <w:t xml:space="preserve"> </w:t>
+      </w:r>
+      <w:proofErr w:type="spellStart"/>
+      <w:r>
+        <w:t>calculada</w:t>
+      </w:r>
+      <w:proofErr w:type="spellEnd"/>
+      <w:r>
+        <w:t xml:space="preserve"> con el </w:t>
+      </w:r>
+      <w:proofErr w:type="spellStart"/>
+      <w:r>
+        <w:t>método</w:t>
+      </w:r>
+      <w:proofErr w:type="spellEnd"/>
+      <w:r>
+        <w:t xml:space="preserve"> de la </w:t>
+      </w:r>
+      <w:proofErr w:type="spellStart"/>
+      <w:r>
+        <w:t>bisección</w:t>
+      </w:r>
+      <w:proofErr w:type="spellEnd"/>
+      <w:r>
+        <w:t xml:space="preserve"> y el </w:t>
+      </w:r>
+      <w:proofErr w:type="spellStart"/>
+      <w:r>
+        <w:t>método</w:t>
+      </w:r>
+      <w:proofErr w:type="spellEnd"/>
+      <w:r>
+        <w:t xml:space="preserve"> de punto </w:t>
+      </w:r>
+      <w:proofErr w:type="spellStart"/>
+      <w:r>
+        <w:t>fijo</w:t>
+      </w:r>
+      <w:proofErr w:type="spellEnd"/>
+      <w:r>
+        <w:t xml:space="preserve"> con precision de 0,1% </w:t>
+      </w:r>
+      <w:r>
+        <w:t xml:space="preserve">que </w:t>
+      </w:r>
+      <w:proofErr w:type="spellStart"/>
+      <w:r>
+        <w:t>devuelve</w:t>
+      </w:r>
+      <w:proofErr w:type="spellEnd"/>
+      <w:r>
+        <w:t xml:space="preserve"> la </w:t>
+      </w:r>
+      <w:proofErr w:type="spellStart"/>
+      <w:r>
+        <w:t>siguiente</w:t>
+      </w:r>
+      <w:proofErr w:type="spellEnd"/>
+      <w:r>
+        <w:t xml:space="preserve"> </w:t>
+      </w:r>
+      <w:proofErr w:type="spellStart"/>
+      <w:r>
+        <w:t>aproximación</w:t>
+      </w:r>
+      <w:proofErr w:type="spellEnd"/>
+      <w:r>
+        <w:t>:</w:t>
+      </w:r>
+    </w:p>
+    <w:p>
+      <m:oMathPara>
+        <m:oMath>
+          <m:r>
+            <w:rPr>
+              <w:rFonts w:ascii="Cambria Math" w:hAnsi="Cambria Math"/>
+            </w:rPr>
+            <m:t>TIR=</m:t>
+          </m:r>
+          <m:r>
+            <w:rPr>
+              <w:rFonts w:ascii="Cambria Math" w:hAnsi="Cambria Math"/>
+            </w:rPr>
+            <m:t>-7×</m:t>
+          </m:r>
+          <m:sSup>
+            <m:sSupPr>
+              <m:ctrlPr>
+                <w:rPr>
+                  <w:rFonts w:ascii="Cambria Math" w:hAnsi="Cambria Math"/>
+                  <w:i/>
+                </w:rPr>
+              </m:ctrlPr>
+            </m:sSupPr>
+            <m:e>
+              <m:r>
+                <w:rPr>
+                  <w:rFonts w:ascii="Cambria Math" w:hAnsi="Cambria Math"/>
+                </w:rPr>
+                <m:t>10</m:t>
+              </m:r>
+            </m:e>
+            <m:sup>
+              <m:r>
+                <w:rPr>
+                  <w:rFonts w:ascii="Cambria Math" w:hAnsi="Cambria Math"/>
+                </w:rPr>
+                <m:t>20</m:t>
+              </m:r>
+            </m:sup>
+          </m:sSup>
+          <m:r>
+            <w:rPr>
+              <w:rFonts w:ascii="Cambria Math" w:hAnsi="Cambria Math"/>
+            </w:rPr>
+            <m:t>±</m:t>
+          </m:r>
+          <m:r>
+            <w:rPr>
+              <w:rFonts w:ascii="Cambria Math" w:hAnsi="Cambria Math"/>
+            </w:rPr>
+            <m:t>1.5×</m:t>
+          </m:r>
+          <m:sSup>
+            <m:sSupPr>
+              <m:ctrlPr>
+                <w:rPr>
+                  <w:rFonts w:ascii="Cambria Math" w:hAnsi="Cambria Math"/>
+                  <w:i/>
+                </w:rPr>
+              </m:ctrlPr>
+            </m:sSupPr>
+            <m:e>
+              <m:r>
+                <w:rPr>
+                  <w:rFonts w:ascii="Cambria Math" w:hAnsi="Cambria Math"/>
+                </w:rPr>
+                <m:t>10</m:t>
+              </m:r>
+            </m:e>
+            <m:sup>
+              <m:r>
+                <w:rPr>
+                  <w:rFonts w:ascii="Cambria Math" w:hAnsi="Cambria Math"/>
+                </w:rPr>
+                <m:t>6</m:t>
+              </m:r>
+            </m:sup>
+          </m:sSup>
+        </m:oMath>
+      </m:oMathPara>
     </w:p>
     <w:p>
       <w:pPr>
-        <w:pStyle w:val="Ttulo1"/>
+        <w:pStyle w:val="Ttulo2"/>
       </w:pPr>
       <w:proofErr w:type="spellStart"/>
       <w:r>
-        <w:t>Problema</w:t>
-      </w:r>
-      <w:proofErr w:type="spellEnd"/>
+        <w:t>Evalúe</w:t>
+      </w:r>
+      <w:proofErr w:type="spellEnd"/>
+      <w:r>
+        <w:t xml:space="preserve"> </w:t>
+      </w:r>
+      <w:proofErr w:type="spellStart"/>
+      <w:r>
+        <w:t>experimentalmente</w:t>
+      </w:r>
+      <w:proofErr w:type="spellEnd"/>
+      <w:r>
+        <w:t xml:space="preserve"> las </w:t>
+      </w:r>
+      <w:proofErr w:type="spellStart"/>
+      <w:r>
+        <w:t>condiciones</w:t>
+      </w:r>
+      <w:proofErr w:type="spellEnd"/>
+      <w:r>
+        <w:t xml:space="preserve"> de </w:t>
+      </w:r>
+      <w:proofErr w:type="spellStart"/>
+      <w:r>
+        <w:t>convergencia</w:t>
+      </w:r>
+      <w:proofErr w:type="spellEnd"/>
+      <w:r>
+        <w:t xml:space="preserve"> del </w:t>
+      </w:r>
+      <w:proofErr w:type="spellStart"/>
+      <w:r>
+        <w:t>método</w:t>
+      </w:r>
+      <w:proofErr w:type="spellEnd"/>
+      <w:r>
+        <w:t xml:space="preserve"> anterior </w:t>
+      </w:r>
+      <w:proofErr w:type="spellStart"/>
+      <w:r>
+        <w:t>mediante</w:t>
+      </w:r>
+      <w:proofErr w:type="spellEnd"/>
+      <w:r>
+        <w:t xml:space="preserve"> </w:t>
+      </w:r>
+      <w:proofErr w:type="spellStart"/>
+      <w:r>
+        <w:t>pruebas</w:t>
+      </w:r>
+      <w:proofErr w:type="spellEnd"/>
+      <w:r>
+        <w:t xml:space="preserve"> con </w:t>
+      </w:r>
+      <w:proofErr w:type="spellStart"/>
+      <w:r>
+        <w:t>diferentes</w:t>
+      </w:r>
+      <w:proofErr w:type="spellEnd"/>
+      <w:r>
+        <w:t xml:space="preserve"> </w:t>
+      </w:r>
+      <w:proofErr w:type="spellStart"/>
+      <w:r>
+        <w:t>semillas</w:t>
+      </w:r>
+      <w:proofErr w:type="spellEnd"/>
+      <w:r>
+        <w:t xml:space="preserve">. </w:t>
+      </w:r>
+      <w:proofErr w:type="spellStart"/>
+      <w:r>
+        <w:t>Reduzca</w:t>
+      </w:r>
+      <w:proofErr w:type="spellEnd"/>
+      <w:r>
+        <w:t xml:space="preserve"> el valor de la </w:t>
+      </w:r>
+      <w:proofErr w:type="spellStart"/>
+      <w:r>
+        <w:t>semilla</w:t>
+      </w:r>
+      <w:proofErr w:type="spellEnd"/>
+      <w:r>
+        <w:t xml:space="preserve"> hasta </w:t>
+      </w:r>
+      <w:proofErr w:type="spellStart"/>
+      <w:r>
+        <w:t>encontrar</w:t>
+      </w:r>
+      <w:proofErr w:type="spellEnd"/>
+      <w:r>
+        <w:t xml:space="preserve"> el </w:t>
+      </w:r>
+      <w:proofErr w:type="spellStart"/>
+      <w:r>
+        <w:t>límite</w:t>
+      </w:r>
+      <w:proofErr w:type="spellEnd"/>
+      <w:r>
+        <w:t xml:space="preserve"> </w:t>
+      </w:r>
+      <w:r>
+        <w:t xml:space="preserve">inferior del </w:t>
+      </w:r>
+      <w:proofErr w:type="spellStart"/>
+      <w:r>
+        <w:t>intervalo</w:t>
+      </w:r>
+      <w:proofErr w:type="spellEnd"/>
+      <w:r>
+        <w:t xml:space="preserve"> de </w:t>
+      </w:r>
+      <w:proofErr w:type="spellStart"/>
+      <w:r>
+        <w:t>convergencia</w:t>
+      </w:r>
+      <w:proofErr w:type="spellEnd"/>
+      <w:r>
+        <w:t xml:space="preserve">. </w:t>
+      </w:r>
+      <w:proofErr w:type="spellStart"/>
+      <w:r>
+        <w:t>Luego</w:t>
+      </w:r>
+      <w:proofErr w:type="spellEnd"/>
+      <w:r>
+        <w:t xml:space="preserve"> </w:t>
+      </w:r>
+      <w:proofErr w:type="spellStart"/>
+      <w:r>
+        <w:t>aumente</w:t>
+      </w:r>
+      <w:proofErr w:type="spellEnd"/>
+      <w:r>
+        <w:t xml:space="preserve"> el valor de la </w:t>
+      </w:r>
+      <w:proofErr w:type="spellStart"/>
+      <w:r>
+        <w:t>semilla</w:t>
+      </w:r>
+      <w:proofErr w:type="spellEnd"/>
+      <w:r>
+        <w:t xml:space="preserve"> hasta </w:t>
+      </w:r>
+      <w:proofErr w:type="spellStart"/>
+      <w:r>
+        <w:t>encontrar</w:t>
+      </w:r>
+      <w:proofErr w:type="spellEnd"/>
+      <w:r>
+        <w:t xml:space="preserve"> </w:t>
+      </w:r>
+      <w:r>
+        <w:t xml:space="preserve">el </w:t>
+      </w:r>
+      <w:proofErr w:type="spellStart"/>
+      <w:r>
+        <w:t>límite</w:t>
+      </w:r>
+      <w:proofErr w:type="spellEnd"/>
+      <w:r>
+        <w:t xml:space="preserve"> superior del </w:t>
+      </w:r>
+      <w:proofErr w:type="spellStart"/>
+      <w:r>
+        <w:t>intervalo</w:t>
+      </w:r>
+      <w:proofErr w:type="spellEnd"/>
+      <w:r>
+        <w:t xml:space="preserve"> de </w:t>
+      </w:r>
+      <w:proofErr w:type="spellStart"/>
+      <w:r>
+        <w:t>convergencia</w:t>
+      </w:r>
+      <w:proofErr w:type="spellEnd"/>
+      <w:r>
+        <w:t xml:space="preserve">. </w:t>
+      </w:r>
+      <w:proofErr w:type="spellStart"/>
+      <w:r>
+        <w:t>Muestre</w:t>
+      </w:r>
+      <w:proofErr w:type="spellEnd"/>
+      <w:r>
+        <w:t xml:space="preserve"> el </w:t>
+      </w:r>
+      <w:proofErr w:type="spellStart"/>
+      <w:r>
+        <w:t>intervalo</w:t>
+      </w:r>
+      <w:proofErr w:type="spellEnd"/>
+      <w:r>
+        <w:t xml:space="preserve"> de </w:t>
+      </w:r>
+      <w:proofErr w:type="spellStart"/>
+      <w:r>
+        <w:t>convergencia</w:t>
+      </w:r>
+      <w:proofErr w:type="spellEnd"/>
+      <w:r>
+        <w:t xml:space="preserve"> </w:t>
+      </w:r>
+      <w:proofErr w:type="spellStart"/>
+      <w:r>
+        <w:t>obtenido</w:t>
+      </w:r>
+      <w:proofErr w:type="spellEnd"/>
+      <w:r>
+        <w:t xml:space="preserve"> (</w:t>
+      </w:r>
+      <w:proofErr w:type="spellStart"/>
+      <w:r>
+        <w:t>si</w:t>
+      </w:r>
+      <w:proofErr w:type="spellEnd"/>
+      <w:r>
+        <w:t xml:space="preserve"> </w:t>
+      </w:r>
+      <w:proofErr w:type="spellStart"/>
+      <w:r>
+        <w:t>existe</w:t>
+      </w:r>
+      <w:proofErr w:type="spellEnd"/>
+      <w:r>
+        <w:t>).</w:t>
+      </w:r>
+    </w:p>
+    <w:p/>
+    <w:p>
+      <w:pPr>
+        <w:pStyle w:val="Ttulo2"/>
+      </w:pPr>
+      <w:proofErr w:type="spellStart"/>
+      <w:r>
+        <w:t>Repita</w:t>
+      </w:r>
+      <w:proofErr w:type="spellEnd"/>
+      <w:r>
+        <w:t xml:space="preserve"> los puntos 3) y 4) </w:t>
+      </w:r>
+      <w:proofErr w:type="spellStart"/>
+      <w:r>
+        <w:t>aplicando</w:t>
+      </w:r>
+      <w:proofErr w:type="spellEnd"/>
+      <w:r>
+        <w:t xml:space="preserve"> el </w:t>
+      </w:r>
+      <w:proofErr w:type="spellStart"/>
+      <w:r>
+        <w:t>método</w:t>
+      </w:r>
+      <w:proofErr w:type="spellEnd"/>
+      <w:r>
+        <w:t xml:space="preserve"> de la </w:t>
+      </w:r>
+      <w:proofErr w:type="spellStart"/>
+      <w:r>
+        <w:t>secante</w:t>
+      </w:r>
+      <w:proofErr w:type="spellEnd"/>
+      <w:r>
+        <w:t>.</w:t>
+      </w:r>
+    </w:p>
+    <w:p>
+      <w:r>
+        <w:t xml:space="preserve">Se </w:t>
+      </w:r>
+      <w:proofErr w:type="spellStart"/>
+      <w:r>
+        <w:t>utiliza</w:t>
+      </w:r>
+      <w:proofErr w:type="spellEnd"/>
+      <w:r>
+        <w:t xml:space="preserve"> la </w:t>
+      </w:r>
+      <w:proofErr w:type="spellStart"/>
+      <w:r>
+        <w:t>semilla</w:t>
+      </w:r>
+      <w:proofErr w:type="spellEnd"/>
+      <w:r>
+        <w:t xml:space="preserve"> </w:t>
+      </w:r>
+      <w:proofErr w:type="spellStart"/>
+      <w:r>
+        <w:t>calculada</w:t>
+      </w:r>
+      <w:proofErr w:type="spellEnd"/>
+      <w:r>
+        <w:t xml:space="preserve"> con el </w:t>
+      </w:r>
+      <w:proofErr w:type="spellStart"/>
+      <w:r>
+        <w:t>método</w:t>
+      </w:r>
+      <w:proofErr w:type="spellEnd"/>
+      <w:r>
+        <w:t xml:space="preserve"> de la </w:t>
+      </w:r>
+      <w:proofErr w:type="spellStart"/>
+      <w:r>
+        <w:t>bisección</w:t>
+      </w:r>
+      <w:proofErr w:type="spellEnd"/>
+      <w:r>
+        <w:t xml:space="preserve"> y el </w:t>
+      </w:r>
+      <w:proofErr w:type="spellStart"/>
+      <w:r>
+        <w:t>método</w:t>
+      </w:r>
+      <w:proofErr w:type="spellEnd"/>
+      <w:r>
+        <w:t xml:space="preserve"> de </w:t>
+      </w:r>
+      <w:r>
+        <w:t xml:space="preserve">la </w:t>
+      </w:r>
+      <w:proofErr w:type="spellStart"/>
+      <w:r>
+        <w:t>secante</w:t>
+      </w:r>
+      <w:proofErr w:type="spellEnd"/>
+      <w:r>
+        <w:t xml:space="preserve"> con precision de 0,1% </w:t>
+      </w:r>
+      <w:r>
+        <w:t xml:space="preserve">que </w:t>
+      </w:r>
+      <w:proofErr w:type="spellStart"/>
+      <w:r>
+        <w:t>devuelve</w:t>
+      </w:r>
+      <w:proofErr w:type="spellEnd"/>
+      <w:r>
+        <w:t xml:space="preserve"> la </w:t>
+      </w:r>
+      <w:proofErr w:type="spellStart"/>
+      <w:r>
+        <w:t>siguiente</w:t>
+      </w:r>
+      <w:proofErr w:type="spellEnd"/>
+      <w:r>
+        <w:t xml:space="preserve"> </w:t>
+      </w:r>
+      <w:proofErr w:type="spellStart"/>
+      <w:r>
+        <w:t>aproximación</w:t>
+      </w:r>
+      <w:proofErr w:type="spellEnd"/>
+      <w:r>
+        <w:t>:</w:t>
+      </w:r>
+    </w:p>
+    <w:p>
+      <m:oMathPara>
+        <m:oMath>
+          <m:r>
+            <w:rPr>
+              <w:rFonts w:ascii="Cambria Math" w:hAnsi="Cambria Math"/>
+            </w:rPr>
+            <m:t>TIR=</m:t>
+          </m:r>
+          <m:r>
+            <w:rPr>
+              <w:rFonts w:ascii="Cambria Math" w:hAnsi="Cambria Math"/>
+            </w:rPr>
+            <m:t>39023822025</m:t>
+          </m:r>
+          <m:r>
+            <w:rPr>
+              <w:rFonts w:ascii="Cambria Math" w:hAnsi="Cambria Math"/>
+            </w:rPr>
+            <m:t>000</m:t>
+          </m:r>
+          <m:r>
+            <w:rPr>
+              <w:rFonts w:ascii="Cambria Math" w:hAnsi="Cambria Math"/>
+            </w:rPr>
+            <m:t>±</m:t>
+          </m:r>
+          <m:r>
+            <w:rPr>
+              <w:rFonts w:ascii="Cambria Math" w:hAnsi="Cambria Math"/>
+            </w:rPr>
+            <m:t>10000000000</m:t>
+          </m:r>
+        </m:oMath>
+      </m:oMathPara>
     </w:p>
     <w:p>
       <w:pPr>
-        <w:pStyle w:val="Ttulo1"/>
+        <w:pStyle w:val="Ttulo2"/>
       </w:pPr>
-      <w:r>
-        <w:t>Desarrollo</w:t>
-      </w:r>
+      <w:proofErr w:type="spellStart"/>
+      <w:r>
+        <w:t>Calcule</w:t>
+      </w:r>
+      <w:proofErr w:type="spellEnd"/>
+      <w:r>
+        <w:t xml:space="preserve"> </w:t>
+      </w:r>
+      <w:proofErr w:type="spellStart"/>
+      <w:r>
+        <w:t>experimentalmente</w:t>
+      </w:r>
+      <w:proofErr w:type="spellEnd"/>
+      <w:r>
+        <w:t xml:space="preserve"> el </w:t>
+      </w:r>
+      <w:proofErr w:type="spellStart"/>
+      <w:r>
+        <w:t>orden</w:t>
+      </w:r>
+      <w:proofErr w:type="spellEnd"/>
+      <w:r>
+        <w:t xml:space="preserve"> de </w:t>
+      </w:r>
+      <w:proofErr w:type="spellStart"/>
+      <w:r>
+        <w:t>convergencia</w:t>
+      </w:r>
+      <w:proofErr w:type="spellEnd"/>
+      <w:r>
+        <w:t xml:space="preserve"> de </w:t>
+      </w:r>
+      <w:proofErr w:type="spellStart"/>
+      <w:r>
+        <w:t>cada</w:t>
+      </w:r>
+      <w:proofErr w:type="spellEnd"/>
+      <w:r>
+        <w:t xml:space="preserve"> </w:t>
+      </w:r>
+      <w:proofErr w:type="spellStart"/>
+      <w:r>
+        <w:t>método</w:t>
+      </w:r>
+      <w:proofErr w:type="spellEnd"/>
+      <w:r>
+        <w:t xml:space="preserve"> </w:t>
+      </w:r>
+      <w:proofErr w:type="spellStart"/>
+      <w:r>
+        <w:t>utilizando</w:t>
+      </w:r>
+      <w:proofErr w:type="spellEnd"/>
+      <w:r>
+        <w:t xml:space="preserve"> la</w:t>
+      </w:r>
+      <w:r>
+        <w:t xml:space="preserve"> </w:t>
+      </w:r>
+      <w:proofErr w:type="spellStart"/>
+      <w:r>
+        <w:t>siguiente</w:t>
+      </w:r>
+      <w:proofErr w:type="spellEnd"/>
+      <w:r>
+        <w:t xml:space="preserve"> </w:t>
+      </w:r>
+      <w:proofErr w:type="spellStart"/>
+      <w:r>
+        <w:t>expresión</w:t>
+      </w:r>
+      <w:proofErr w:type="spellEnd"/>
+      <w:r>
+        <w:t>:</w:t>
+      </w:r>
+    </w:p>
+    <w:p>
+      <m:oMathPara>
+        <m:oMath>
+          <m:f>
+            <m:fPr>
+              <m:ctrlPr>
+                <w:rPr>
+                  <w:rFonts w:ascii="Cambria Math" w:hAnsi="Cambria Math"/>
+                  <w:i/>
+                </w:rPr>
+              </m:ctrlPr>
+            </m:fPr>
+            <m:num>
+              <m:d>
+                <m:dPr>
+                  <m:begChr m:val="‖"/>
+                  <m:endChr m:val="‖"/>
+                  <m:ctrlPr>
+                    <w:rPr>
+                      <w:rFonts w:ascii="Cambria Math" w:hAnsi="Cambria Math"/>
+                      <w:i/>
+                    </w:rPr>
+                  </m:ctrlPr>
+                </m:dPr>
+                <m:e>
+                  <m:sSup>
+                    <m:sSupPr>
+                      <m:ctrlPr>
+                        <w:rPr>
+                          <w:rFonts w:ascii="Cambria Math" w:hAnsi="Cambria Math"/>
+                          <w:i/>
+                        </w:rPr>
+                      </m:ctrlPr>
+                    </m:sSupPr>
+                    <m:e>
+                      <m:r>
+                        <w:rPr>
+                          <w:rFonts w:ascii="Cambria Math" w:hAnsi="Cambria Math"/>
+                        </w:rPr>
+                        <m:t>ε</m:t>
+                      </m:r>
+                    </m:e>
+                    <m:sup>
+                      <m:r>
+                        <w:rPr>
+                          <w:rFonts w:ascii="Cambria Math" w:hAnsi="Cambria Math"/>
+                        </w:rPr>
+                        <m:t>k+1</m:t>
+                      </m:r>
+                    </m:sup>
+                  </m:sSup>
+                </m:e>
+              </m:d>
+            </m:num>
+            <m:den>
+              <m:sSup>
+                <m:sSupPr>
+                  <m:ctrlPr>
+                    <w:rPr>
+                      <w:rFonts w:ascii="Cambria Math" w:hAnsi="Cambria Math"/>
+                      <w:i/>
+                    </w:rPr>
+                  </m:ctrlPr>
+                </m:sSupPr>
+                <m:e>
+                  <m:d>
+                    <m:dPr>
+                      <m:begChr m:val="‖"/>
+                      <m:endChr m:val="‖"/>
+                      <m:ctrlPr>
+                        <w:rPr>
+                          <w:rFonts w:ascii="Cambria Math" w:hAnsi="Cambria Math"/>
+                          <w:i/>
+                        </w:rPr>
+                      </m:ctrlPr>
+                    </m:dPr>
+                    <m:e>
+                      <m:sSup>
+                        <m:sSupPr>
+                          <m:ctrlPr>
+                            <w:rPr>
+                              <w:rFonts w:ascii="Cambria Math" w:hAnsi="Cambria Math"/>
+                              <w:i/>
+                            </w:rPr>
+                          </m:ctrlPr>
+                        </m:sSupPr>
+                        <m:e>
+                          <m:r>
+                            <w:rPr>
+                              <w:rFonts w:ascii="Cambria Math" w:hAnsi="Cambria Math"/>
+                            </w:rPr>
+                            <m:t>e</m:t>
+                          </m:r>
+                        </m:e>
+                        <m:sup>
+                          <m:r>
+                            <w:rPr>
+                              <w:rFonts w:ascii="Cambria Math" w:hAnsi="Cambria Math"/>
+                            </w:rPr>
+                            <m:t>k</m:t>
+                          </m:r>
+                        </m:sup>
+                      </m:sSup>
+                    </m:e>
+                  </m:d>
+                </m:e>
+                <m:sup>
+                  <m:r>
+                    <w:rPr>
+                      <w:rFonts w:ascii="Cambria Math" w:hAnsi="Cambria Math"/>
+                    </w:rPr>
+                    <m:t>P</m:t>
+                  </m:r>
+                </m:sup>
+              </m:sSup>
+            </m:den>
+          </m:f>
+          <m:r>
+            <w:rPr>
+              <w:rFonts w:ascii="Cambria Math" w:hAnsi="Cambria Math"/>
+            </w:rPr>
+            <m:t>=λ</m:t>
+          </m:r>
+        </m:oMath>
+      </m:oMathPara>
+    </w:p>
+    <w:p>
+      <w:pPr>
+        <w:pStyle w:val="Ttulo2"/>
+        <w:numPr>
+          <w:ilvl w:val="0"/>
+          <w:numId w:val="0"/>
+        </w:numPr>
+        <w:ind w:left="576"/>
+      </w:pPr>
+      <w:proofErr w:type="spellStart"/>
+      <w:r>
+        <w:t>Grafique</w:t>
+      </w:r>
+      <w:proofErr w:type="spellEnd"/>
+      <w:r>
+        <w:t xml:space="preserve"> </w:t>
+      </w:r>
+      <w:proofErr w:type="spellStart"/>
+      <w:r>
+        <w:t>en</w:t>
+      </w:r>
+      <w:proofErr w:type="spellEnd"/>
+      <w:r>
+        <w:t xml:space="preserve"> </w:t>
+      </w:r>
+      <w:proofErr w:type="spellStart"/>
+      <w:r>
+        <w:t>escala</w:t>
+      </w:r>
+      <w:proofErr w:type="spellEnd"/>
+      <w:r>
+        <w:t xml:space="preserve"> </w:t>
+      </w:r>
+      <w:proofErr w:type="spellStart"/>
+      <w:r>
+        <w:t>logarítmica</w:t>
+      </w:r>
+      <w:proofErr w:type="spellEnd"/>
+      <w:r>
+        <w:t xml:space="preserve"> los </w:t>
+      </w:r>
+      <w:proofErr w:type="spellStart"/>
+      <w:r>
+        <w:t>errores</w:t>
+      </w:r>
+      <w:proofErr w:type="spellEnd"/>
+      <w:r>
+        <w:t xml:space="preserve"> de </w:t>
+      </w:r>
+      <w:proofErr w:type="spellStart"/>
+      <w:r>
+        <w:t>cada</w:t>
+      </w:r>
+      <w:proofErr w:type="spellEnd"/>
+      <w:r>
+        <w:t xml:space="preserve"> </w:t>
+      </w:r>
+      <w:proofErr w:type="spellStart"/>
+      <w:r>
+        <w:t>iteración</w:t>
+      </w:r>
+      <w:proofErr w:type="spellEnd"/>
+      <w:r>
+        <w:t xml:space="preserve"> </w:t>
+      </w:r>
+      <w:proofErr w:type="spellStart"/>
+      <w:r>
+        <w:t>en</w:t>
+      </w:r>
+      <w:proofErr w:type="spellEnd"/>
+      <w:r>
+        <w:t xml:space="preserve"> </w:t>
+      </w:r>
+      <w:proofErr w:type="spellStart"/>
+      <w:r>
+        <w:t>función</w:t>
+      </w:r>
+      <w:proofErr w:type="spellEnd"/>
+      <w:r>
+        <w:t xml:space="preserve"> de los </w:t>
+      </w:r>
+      <w:proofErr w:type="spellStart"/>
+      <w:r>
+        <w:t>errores</w:t>
+      </w:r>
+      <w:proofErr w:type="spellEnd"/>
+      <w:r>
+        <w:t xml:space="preserve"> de la </w:t>
+      </w:r>
+      <w:proofErr w:type="spellStart"/>
+      <w:r>
+        <w:t>iteración</w:t>
+      </w:r>
+      <w:proofErr w:type="spellEnd"/>
+      <w:r>
+        <w:t xml:space="preserve"> anterior. </w:t>
+      </w:r>
+      <w:proofErr w:type="spellStart"/>
+      <w:r>
+        <w:t>Indique</w:t>
+      </w:r>
+      <w:proofErr w:type="spellEnd"/>
+      <w:r>
+        <w:t xml:space="preserve"> los </w:t>
+      </w:r>
+      <w:proofErr w:type="spellStart"/>
+      <w:r>
+        <w:t>valores</w:t>
+      </w:r>
+      <w:proofErr w:type="spellEnd"/>
+      <w:r>
+        <w:t xml:space="preserve"> </w:t>
+      </w:r>
+      <w:proofErr w:type="spellStart"/>
+      <w:r>
+        <w:t>obtenidos</w:t>
+      </w:r>
+      <w:proofErr w:type="spellEnd"/>
+      <w:r>
+        <w:t xml:space="preserve"> para </w:t>
+      </w:r>
+      <w:proofErr w:type="spellStart"/>
+      <w:r>
+        <w:t>cada</w:t>
+      </w:r>
+      <w:proofErr w:type="spellEnd"/>
+      <w:r>
+        <w:t xml:space="preserve"> </w:t>
+      </w:r>
+      <w:proofErr w:type="spellStart"/>
+      <w:r>
+        <w:t>método</w:t>
+      </w:r>
+      <w:proofErr w:type="spellEnd"/>
+      <w:r>
+        <w:t>.</w:t>
+      </w:r>
+    </w:p>
+    <w:p/>
+    <w:p>
+      <w:pPr>
+        <w:pStyle w:val="Ttulo2"/>
+      </w:pPr>
+      <w:proofErr w:type="spellStart"/>
+      <w:r>
+        <w:t>Calcule</w:t>
+      </w:r>
+      <w:proofErr w:type="spellEnd"/>
+      <w:r>
+        <w:t xml:space="preserve"> la TIR del </w:t>
+      </w:r>
+      <w:proofErr w:type="spellStart"/>
+      <w:r>
+        <w:t>proyecto</w:t>
+      </w:r>
+      <w:proofErr w:type="spellEnd"/>
+      <w:r>
+        <w:t xml:space="preserve"> </w:t>
+      </w:r>
+      <w:proofErr w:type="spellStart"/>
+      <w:r>
+        <w:t>utilizando</w:t>
+      </w:r>
+      <w:proofErr w:type="spellEnd"/>
+      <w:r>
+        <w:t xml:space="preserve"> el </w:t>
+      </w:r>
+      <w:proofErr w:type="spellStart"/>
+      <w:r>
+        <w:t>método</w:t>
+      </w:r>
+      <w:proofErr w:type="spellEnd"/>
+      <w:r>
+        <w:t xml:space="preserve"> de la </w:t>
+      </w:r>
+      <w:proofErr w:type="spellStart"/>
+      <w:r>
+        <w:t>secante</w:t>
+      </w:r>
+      <w:proofErr w:type="spellEnd"/>
+      <w:r>
+        <w:t xml:space="preserve"> para los </w:t>
+      </w:r>
+      <w:proofErr w:type="spellStart"/>
+      <w:r>
+        <w:t>siguientes</w:t>
+      </w:r>
+      <w:proofErr w:type="spellEnd"/>
+      <w:r>
+        <w:t xml:space="preserve"> </w:t>
+      </w:r>
+      <w:proofErr w:type="spellStart"/>
+      <w:r>
+        <w:t>escenarios</w:t>
+      </w:r>
+      <w:proofErr w:type="spellEnd"/>
+      <w:r>
+        <w:t>:</w:t>
+      </w:r>
+    </w:p>
+    <w:p>
+      <w:pPr>
+        <w:pStyle w:val="Ttulo3"/>
+      </w:pPr>
+      <w:r>
+        <w:t xml:space="preserve">El </w:t>
+      </w:r>
+      <w:proofErr w:type="spellStart"/>
+      <w:r>
+        <w:t>costo</w:t>
+      </w:r>
+      <w:proofErr w:type="spellEnd"/>
+      <w:r>
+        <w:t xml:space="preserve"> </w:t>
+      </w:r>
+      <w:proofErr w:type="spellStart"/>
+      <w:r>
+        <w:t>unitario</w:t>
+      </w:r>
+      <w:proofErr w:type="spellEnd"/>
+      <w:r>
+        <w:t xml:space="preserve"> de la </w:t>
+      </w:r>
+      <w:proofErr w:type="spellStart"/>
+      <w:r>
+        <w:t>instalación</w:t>
+      </w:r>
+      <w:proofErr w:type="spellEnd"/>
+      <w:r>
+        <w:t xml:space="preserve"> </w:t>
+      </w:r>
+      <w:proofErr w:type="spellStart"/>
+      <w:r>
+        <w:t>fotovoltaica</w:t>
+      </w:r>
+      <w:proofErr w:type="spellEnd"/>
+      <w:r>
+        <w:t xml:space="preserve"> se reduce un 30%.</w:t>
+      </w:r>
+    </w:p>
+    <w:p>
+      <m:oMathPara>
+        <m:oMath>
+          <m:r>
+            <w:rPr>
+              <w:rFonts w:ascii="Cambria Math" w:hAnsi="Cambria Math"/>
+            </w:rPr>
+            <m:t>TIR=</m:t>
+          </m:r>
+          <m:r>
+            <w:rPr>
+              <w:rFonts w:ascii="Cambria Math" w:hAnsi="Cambria Math"/>
+            </w:rPr>
+            <m:t>39023822025</m:t>
+          </m:r>
+          <m:r>
+            <w:rPr>
+              <w:rFonts w:ascii="Cambria Math" w:hAnsi="Cambria Math"/>
+            </w:rPr>
+            <m:t>000</m:t>
+          </m:r>
+          <m:r>
+            <w:rPr>
+              <w:rFonts w:ascii="Cambria Math" w:hAnsi="Cambria Math"/>
+            </w:rPr>
+            <m:t>±10000000000</m:t>
+          </m:r>
+        </m:oMath>
+      </m:oMathPara>
+    </w:p>
+    <w:p>
+      <w:pPr>
+        <w:pStyle w:val="Ttulo3"/>
+      </w:pPr>
+      <w:r>
+        <w:t xml:space="preserve">Los </w:t>
+      </w:r>
+      <w:proofErr w:type="spellStart"/>
+      <w:r>
+        <w:t>proyectos</w:t>
+      </w:r>
+      <w:proofErr w:type="spellEnd"/>
+      <w:r>
+        <w:t xml:space="preserve"> </w:t>
+      </w:r>
+      <w:proofErr w:type="spellStart"/>
+      <w:r>
+        <w:t>solares</w:t>
+      </w:r>
+      <w:proofErr w:type="spellEnd"/>
+      <w:r>
+        <w:t xml:space="preserve"> </w:t>
+      </w:r>
+      <w:proofErr w:type="spellStart"/>
+      <w:r>
+        <w:t>quedan</w:t>
+      </w:r>
+      <w:proofErr w:type="spellEnd"/>
+      <w:r>
+        <w:t xml:space="preserve"> </w:t>
+      </w:r>
+      <w:proofErr w:type="spellStart"/>
+      <w:r>
+        <w:t>exentos</w:t>
+      </w:r>
+      <w:proofErr w:type="spellEnd"/>
+      <w:r>
+        <w:t xml:space="preserve"> del </w:t>
+      </w:r>
+      <w:proofErr w:type="spellStart"/>
+      <w:r>
+        <w:t>pago</w:t>
+      </w:r>
+      <w:proofErr w:type="spellEnd"/>
+      <w:r>
+        <w:t xml:space="preserve"> del </w:t>
+      </w:r>
+      <w:proofErr w:type="spellStart"/>
+      <w:r>
+        <w:t>impuesto</w:t>
+      </w:r>
+      <w:proofErr w:type="spellEnd"/>
+      <w:r>
+        <w:t xml:space="preserve"> a las </w:t>
+      </w:r>
+      <w:proofErr w:type="spellStart"/>
+      <w:r>
+        <w:t>ganancias</w:t>
+      </w:r>
+      <w:proofErr w:type="spellEnd"/>
+      <w:r>
+        <w:t xml:space="preserve"> (α=0).</w:t>
+      </w:r>
+    </w:p>
+    <w:p>
+      <m:oMathPara>
+        <m:oMath>
+          <m:r>
+            <w:rPr>
+              <w:rFonts w:ascii="Cambria Math" w:hAnsi="Cambria Math"/>
+            </w:rPr>
+            <m:t>TIR=</m:t>
+          </m:r>
+          <m:r>
+            <w:rPr>
+              <w:rFonts w:ascii="Cambria Math" w:hAnsi="Cambria Math"/>
+            </w:rPr>
+            <m:t>39023822025</m:t>
+          </m:r>
+          <m:r>
+            <w:rPr>
+              <w:rFonts w:ascii="Cambria Math" w:hAnsi="Cambria Math"/>
+            </w:rPr>
+            <m:t>000</m:t>
+          </m:r>
+          <m:r>
+            <w:rPr>
+              <w:rFonts w:ascii="Cambria Math" w:hAnsi="Cambria Math"/>
+            </w:rPr>
+            <m:t>±10000000000</m:t>
+          </m:r>
+        </m:oMath>
+      </m:oMathPara>
       <w:bookmarkStart w:id="2" w:name="_GoBack"/>
       <w:bookmarkEnd w:id="2"/>
     </w:p>
     <w:p>
       <w:pPr>
+        <w:pStyle w:val="Ttulo3"/>
+        <w:rPr>
+          <w:sz w:val="23"/>
+          <w:szCs w:val="23"/>
+        </w:rPr>
+      </w:pPr>
+      <w:r>
+        <w:rPr>
+          <w:sz w:val="23"/>
+          <w:szCs w:val="23"/>
+        </w:rPr>
+        <w:lastRenderedPageBreak/>
+        <w:t xml:space="preserve">El </w:t>
+      </w:r>
+      <w:proofErr w:type="spellStart"/>
+      <w:r>
+        <w:rPr>
+          <w:sz w:val="23"/>
+          <w:szCs w:val="23"/>
+        </w:rPr>
+        <w:t>costo</w:t>
+      </w:r>
+      <w:proofErr w:type="spellEnd"/>
+      <w:r>
+        <w:rPr>
+          <w:sz w:val="23"/>
+          <w:szCs w:val="23"/>
+        </w:rPr>
+        <w:t xml:space="preserve"> de la </w:t>
+      </w:r>
+      <w:proofErr w:type="spellStart"/>
+      <w:r>
+        <w:rPr>
+          <w:sz w:val="23"/>
+          <w:szCs w:val="23"/>
+        </w:rPr>
+        <w:t>electricidad</w:t>
+      </w:r>
+      <w:proofErr w:type="spellEnd"/>
+      <w:r>
+        <w:rPr>
+          <w:sz w:val="23"/>
+          <w:szCs w:val="23"/>
+        </w:rPr>
+        <w:t xml:space="preserve"> se </w:t>
+      </w:r>
+      <w:proofErr w:type="spellStart"/>
+      <w:r>
+        <w:rPr>
+          <w:sz w:val="23"/>
+          <w:szCs w:val="23"/>
+        </w:rPr>
+        <w:t>duplica</w:t>
+      </w:r>
+      <w:proofErr w:type="spellEnd"/>
+      <w:r>
+        <w:rPr>
+          <w:sz w:val="23"/>
+          <w:szCs w:val="23"/>
+        </w:rPr>
+        <w:t>.</w:t>
+      </w:r>
+    </w:p>
+    <w:p>
+      <w:pPr>
+        <w:pStyle w:val="Ttulo3"/>
+        <w:rPr>
+          <w:sz w:val="23"/>
+          <w:szCs w:val="23"/>
+        </w:rPr>
+      </w:pPr>
+      <w:r>
+        <w:rPr>
+          <w:sz w:val="23"/>
+          <w:szCs w:val="23"/>
+        </w:rPr>
+        <w:t xml:space="preserve">La </w:t>
+      </w:r>
+      <w:proofErr w:type="spellStart"/>
+      <w:r>
+        <w:rPr>
+          <w:sz w:val="23"/>
+          <w:szCs w:val="23"/>
+        </w:rPr>
+        <w:t>constante</w:t>
+      </w:r>
+      <w:proofErr w:type="spellEnd"/>
+      <w:r>
+        <w:rPr>
+          <w:sz w:val="23"/>
+          <w:szCs w:val="23"/>
+        </w:rPr>
+        <w:t xml:space="preserve"> del Factor de </w:t>
+      </w:r>
+      <w:proofErr w:type="spellStart"/>
+      <w:r>
+        <w:rPr>
+          <w:sz w:val="23"/>
+          <w:szCs w:val="23"/>
+        </w:rPr>
+        <w:t>Uso</w:t>
+      </w:r>
+      <w:proofErr w:type="spellEnd"/>
+      <w:r>
+        <w:rPr>
+          <w:sz w:val="23"/>
+          <w:szCs w:val="23"/>
+        </w:rPr>
+        <w:t xml:space="preserve"> </w:t>
+      </w:r>
+      <w:proofErr w:type="spellStart"/>
+      <w:r>
+        <w:rPr>
+          <w:sz w:val="23"/>
+          <w:szCs w:val="23"/>
+        </w:rPr>
+        <w:t>aumenta</w:t>
+      </w:r>
+      <w:proofErr w:type="spellEnd"/>
+      <w:r>
+        <w:rPr>
+          <w:sz w:val="23"/>
+          <w:szCs w:val="23"/>
+        </w:rPr>
+        <w:t xml:space="preserve"> a 0,2 (</w:t>
+      </w:r>
+      <w:proofErr w:type="spellStart"/>
+      <w:r>
+        <w:rPr>
+          <w:sz w:val="23"/>
+          <w:szCs w:val="23"/>
+        </w:rPr>
+        <w:t>mejora</w:t>
+      </w:r>
+      <w:proofErr w:type="spellEnd"/>
+      <w:r>
+        <w:rPr>
+          <w:sz w:val="23"/>
+          <w:szCs w:val="23"/>
+        </w:rPr>
+        <w:t xml:space="preserve"> la </w:t>
+      </w:r>
+      <w:proofErr w:type="spellStart"/>
+      <w:r>
+        <w:rPr>
+          <w:sz w:val="23"/>
+          <w:szCs w:val="23"/>
+        </w:rPr>
+        <w:t>eficiencia</w:t>
+      </w:r>
+      <w:proofErr w:type="spellEnd"/>
+      <w:r>
+        <w:rPr>
+          <w:sz w:val="23"/>
+          <w:szCs w:val="23"/>
+        </w:rPr>
+        <w:t xml:space="preserve"> de los </w:t>
+      </w:r>
+      <w:proofErr w:type="spellStart"/>
+      <w:r>
+        <w:rPr>
+          <w:sz w:val="23"/>
+          <w:szCs w:val="23"/>
+        </w:rPr>
+        <w:t>paneles</w:t>
+      </w:r>
+      <w:proofErr w:type="spellEnd"/>
+      <w:r>
+        <w:rPr>
+          <w:sz w:val="23"/>
+          <w:szCs w:val="23"/>
+        </w:rPr>
+        <w:t>)</w:t>
+      </w:r>
+    </w:p>
+    <w:p>
+      <w:pPr>
+        <w:pStyle w:val="Ttulo3"/>
+        <w:rPr>
+          <w:sz w:val="23"/>
+          <w:szCs w:val="23"/>
+        </w:rPr>
+      </w:pPr>
+      <w:r>
+        <w:rPr>
+          <w:sz w:val="23"/>
+          <w:szCs w:val="23"/>
+        </w:rPr>
+        <w:t xml:space="preserve">Los </w:t>
+      </w:r>
+      <w:proofErr w:type="spellStart"/>
+      <w:r>
+        <w:rPr>
+          <w:sz w:val="23"/>
+          <w:szCs w:val="23"/>
+        </w:rPr>
+        <w:t>proyectos</w:t>
+      </w:r>
+      <w:proofErr w:type="spellEnd"/>
+      <w:r>
+        <w:rPr>
+          <w:sz w:val="23"/>
+          <w:szCs w:val="23"/>
+        </w:rPr>
+        <w:t xml:space="preserve"> </w:t>
+      </w:r>
+      <w:proofErr w:type="spellStart"/>
+      <w:r>
+        <w:rPr>
+          <w:sz w:val="23"/>
+          <w:szCs w:val="23"/>
+        </w:rPr>
+        <w:t>solares</w:t>
+      </w:r>
+      <w:proofErr w:type="spellEnd"/>
+      <w:r>
+        <w:rPr>
+          <w:sz w:val="23"/>
+          <w:szCs w:val="23"/>
+        </w:rPr>
+        <w:t xml:space="preserve"> </w:t>
+      </w:r>
+      <w:proofErr w:type="spellStart"/>
+      <w:r>
+        <w:rPr>
+          <w:sz w:val="23"/>
+          <w:szCs w:val="23"/>
+        </w:rPr>
+        <w:t>quedan</w:t>
+      </w:r>
+      <w:proofErr w:type="spellEnd"/>
+      <w:r>
+        <w:rPr>
+          <w:sz w:val="23"/>
+          <w:szCs w:val="23"/>
+        </w:rPr>
+        <w:t xml:space="preserve"> </w:t>
+      </w:r>
+      <w:proofErr w:type="spellStart"/>
+      <w:r>
+        <w:rPr>
+          <w:sz w:val="23"/>
+          <w:szCs w:val="23"/>
+        </w:rPr>
+        <w:t>exentos</w:t>
+      </w:r>
+      <w:proofErr w:type="spellEnd"/>
+      <w:r>
+        <w:rPr>
+          <w:sz w:val="23"/>
+          <w:szCs w:val="23"/>
+        </w:rPr>
+        <w:t xml:space="preserve"> del </w:t>
+      </w:r>
+      <w:proofErr w:type="spellStart"/>
+      <w:r>
+        <w:rPr>
+          <w:sz w:val="23"/>
+          <w:szCs w:val="23"/>
+        </w:rPr>
+        <w:t>pago</w:t>
+      </w:r>
+      <w:proofErr w:type="spellEnd"/>
+      <w:r>
+        <w:rPr>
+          <w:sz w:val="23"/>
+          <w:szCs w:val="23"/>
+        </w:rPr>
+        <w:t xml:space="preserve"> del </w:t>
+      </w:r>
+      <w:proofErr w:type="spellStart"/>
+      <w:r>
+        <w:rPr>
+          <w:sz w:val="23"/>
+          <w:szCs w:val="23"/>
+        </w:rPr>
+        <w:t>impuesto</w:t>
+      </w:r>
+      <w:proofErr w:type="spellEnd"/>
+      <w:r>
+        <w:rPr>
+          <w:sz w:val="23"/>
+          <w:szCs w:val="23"/>
+        </w:rPr>
+        <w:t xml:space="preserve"> a las </w:t>
+      </w:r>
+      <w:proofErr w:type="spellStart"/>
+      <w:r>
+        <w:rPr>
+          <w:sz w:val="23"/>
+          <w:szCs w:val="23"/>
+        </w:rPr>
+        <w:t>ganancias</w:t>
+      </w:r>
+      <w:proofErr w:type="spellEnd"/>
+      <w:r>
+        <w:rPr>
+          <w:sz w:val="23"/>
+          <w:szCs w:val="23"/>
+        </w:rPr>
+        <w:t xml:space="preserve"> por los </w:t>
+      </w:r>
+      <w:proofErr w:type="spellStart"/>
+      <w:r>
+        <w:rPr>
+          <w:sz w:val="23"/>
+          <w:szCs w:val="23"/>
+        </w:rPr>
+        <w:t>primeros</w:t>
+      </w:r>
+      <w:proofErr w:type="spellEnd"/>
+      <w:r>
+        <w:rPr>
+          <w:sz w:val="23"/>
+          <w:szCs w:val="23"/>
+        </w:rPr>
+        <w:t xml:space="preserve"> 5 </w:t>
+      </w:r>
+      <w:proofErr w:type="spellStart"/>
+      <w:r>
+        <w:rPr>
+          <w:sz w:val="23"/>
+          <w:szCs w:val="23"/>
+        </w:rPr>
+        <w:t>años</w:t>
+      </w:r>
+      <w:proofErr w:type="spellEnd"/>
+      <w:r>
+        <w:rPr>
+          <w:sz w:val="23"/>
+          <w:szCs w:val="23"/>
+        </w:rPr>
+        <w:t>.</w:t>
+      </w:r>
+    </w:p>
+    <w:p>
+      <w:pPr>
+        <w:pStyle w:val="Ttulo2"/>
+        <w:numPr>
+          <w:ilvl w:val="0"/>
+          <w:numId w:val="0"/>
+        </w:numPr>
+        <w:ind w:left="576"/>
+      </w:pPr>
+      <w:proofErr w:type="spellStart"/>
+      <w:r>
+        <w:t>Presente</w:t>
+      </w:r>
+      <w:proofErr w:type="spellEnd"/>
+      <w:r>
+        <w:t xml:space="preserve"> una </w:t>
+      </w:r>
+      <w:proofErr w:type="spellStart"/>
+      <w:r>
+        <w:t>tabla</w:t>
+      </w:r>
+      <w:proofErr w:type="spellEnd"/>
+      <w:r>
+        <w:t xml:space="preserve"> con los </w:t>
+      </w:r>
+      <w:proofErr w:type="spellStart"/>
+      <w:r>
+        <w:t>valores</w:t>
+      </w:r>
+      <w:proofErr w:type="spellEnd"/>
+      <w:r>
+        <w:t xml:space="preserve"> </w:t>
+      </w:r>
+      <w:proofErr w:type="spellStart"/>
+      <w:r>
+        <w:t>obtenidos</w:t>
+      </w:r>
+      <w:proofErr w:type="spellEnd"/>
+      <w:r>
+        <w:t xml:space="preserve"> para </w:t>
+      </w:r>
+      <w:proofErr w:type="spellStart"/>
+      <w:r>
+        <w:t>cada</w:t>
+      </w:r>
+      <w:proofErr w:type="spellEnd"/>
+      <w:r>
+        <w:t xml:space="preserve"> </w:t>
+      </w:r>
+      <w:proofErr w:type="spellStart"/>
+      <w:r>
+        <w:t>escenario</w:t>
+      </w:r>
+      <w:proofErr w:type="spellEnd"/>
+      <w:r>
+        <w:t xml:space="preserve">, </w:t>
+      </w:r>
+      <w:proofErr w:type="spellStart"/>
+      <w:r>
+        <w:t>incluyendo</w:t>
+      </w:r>
+      <w:proofErr w:type="spellEnd"/>
+      <w:r>
+        <w:t xml:space="preserve"> lo </w:t>
+      </w:r>
+      <w:proofErr w:type="spellStart"/>
+      <w:r>
+        <w:t>obtenido</w:t>
+      </w:r>
+      <w:proofErr w:type="spellEnd"/>
+      <w:r>
+        <w:t xml:space="preserve"> </w:t>
+      </w:r>
+      <w:proofErr w:type="spellStart"/>
+      <w:r>
+        <w:t>en</w:t>
+      </w:r>
+      <w:proofErr w:type="spellEnd"/>
+      <w:r>
+        <w:t xml:space="preserve"> la </w:t>
+      </w:r>
+      <w:proofErr w:type="spellStart"/>
+      <w:r>
+        <w:t>situación</w:t>
+      </w:r>
+      <w:proofErr w:type="spellEnd"/>
+      <w:r>
+        <w:t xml:space="preserve"> original.</w:t>
+      </w:r>
+    </w:p>
+    <w:p/>
+    <w:p>
+      <w:pPr>
         <w:pStyle w:val="Ttulo1"/>
       </w:pPr>
       <w:proofErr w:type="spellStart"/>
@@ -7357,9 +10799,28 @@
       <w:proofErr w:type="spellEnd"/>
     </w:p>
     <w:p>
-      <w:proofErr w:type="spellStart"/>
-      <w:r>
-        <w:t>Comentar</w:t>
+      <w:r>
+        <w:t xml:space="preserve">Los </w:t>
+      </w:r>
+      <w:proofErr w:type="spellStart"/>
+      <w:r>
+        <w:t>resultados</w:t>
+      </w:r>
+      <w:proofErr w:type="spellEnd"/>
+      <w:r>
+        <w:t xml:space="preserve"> del </w:t>
+      </w:r>
+      <w:proofErr w:type="spellStart"/>
+      <w:r>
+        <w:t>método</w:t>
+      </w:r>
+      <w:proofErr w:type="spellEnd"/>
+      <w:r>
+        <w:t xml:space="preserve"> de la secant y el punto </w:t>
+      </w:r>
+      <w:proofErr w:type="spellStart"/>
+      <w:r>
+        <w:t>fijo</w:t>
       </w:r>
       <w:proofErr w:type="spellEnd"/>
       <w:r>
@@ -7367,20 +10828,92 @@
       </w:r>
       <w:proofErr w:type="spellStart"/>
       <w:r>
-        <w:t>sobre</w:t>
-      </w:r>
-      <w:proofErr w:type="spellEnd"/>
-      <w:r>
-        <w:t>:</w:t>
+        <w:t>demuestran</w:t>
+      </w:r>
+      <w:proofErr w:type="spellEnd"/>
+      <w:r>
+        <w:t xml:space="preserve"> que el </w:t>
+      </w:r>
+      <w:proofErr w:type="spellStart"/>
+      <w:r>
+        <w:t>problema</w:t>
+      </w:r>
+      <w:proofErr w:type="spellEnd"/>
+      <w:r>
+        <w:t xml:space="preserve"> </w:t>
+      </w:r>
+      <w:proofErr w:type="spellStart"/>
+      <w:r>
+        <w:t>está</w:t>
+      </w:r>
+      <w:proofErr w:type="spellEnd"/>
+      <w:r>
+        <w:t xml:space="preserve"> mal </w:t>
+      </w:r>
+      <w:proofErr w:type="spellStart"/>
+      <w:r>
+        <w:t>condicionado</w:t>
+      </w:r>
+      <w:proofErr w:type="spellEnd"/>
+      <w:r>
+        <w:t xml:space="preserve">. Una </w:t>
+      </w:r>
+      <w:proofErr w:type="spellStart"/>
+      <w:r>
+        <w:t>pequeña</w:t>
+      </w:r>
+      <w:proofErr w:type="spellEnd"/>
+      <w:r>
+        <w:t xml:space="preserve"> </w:t>
+      </w:r>
+      <w:proofErr w:type="spellStart"/>
+      <w:r>
+        <w:t>perturbación</w:t>
+      </w:r>
+      <w:proofErr w:type="spellEnd"/>
+      <w:r>
+        <w:t xml:space="preserve"> de la </w:t>
+      </w:r>
+      <w:proofErr w:type="spellStart"/>
+      <w:r>
+        <w:t>semilla</w:t>
+      </w:r>
+      <w:proofErr w:type="spellEnd"/>
+      <w:r>
+        <w:t xml:space="preserve"> </w:t>
+      </w:r>
+      <w:proofErr w:type="spellStart"/>
+      <w:r>
+        <w:t>hizo</w:t>
+      </w:r>
+      <w:proofErr w:type="spellEnd"/>
+      <w:r>
+        <w:t xml:space="preserve"> que el </w:t>
+      </w:r>
+      <w:proofErr w:type="spellStart"/>
+      <w:r>
+        <w:t>problema</w:t>
+      </w:r>
+      <w:proofErr w:type="spellEnd"/>
+      <w:r>
+        <w:t xml:space="preserve"> no </w:t>
+      </w:r>
+      <w:proofErr w:type="spellStart"/>
+      <w:r>
+        <w:t>converja</w:t>
+      </w:r>
+      <w:proofErr w:type="spellEnd"/>
+      <w:r>
+        <w:t>.</w:t>
       </w:r>
     </w:p>
     <w:p>
       <w:r>
-        <w:t xml:space="preserve">La </w:t>
-      </w:r>
-      <w:proofErr w:type="spellStart"/>
-      <w:r>
-        <w:t>relación</w:t>
+        <w:t xml:space="preserve">El </w:t>
+      </w:r>
+      <w:proofErr w:type="spellStart"/>
+      <w:r>
+        <w:t>único</w:t>
       </w:r>
       <w:proofErr w:type="spellEnd"/>
       <w:r>
@@ -7388,15 +10921,15 @@
       </w:r>
       <w:proofErr w:type="spellStart"/>
       <w:r>
-        <w:t>problema</w:t>
-      </w:r>
-      <w:proofErr w:type="spellEnd"/>
-      <w:r>
-        <w:t xml:space="preserve"> real - </w:t>
-      </w:r>
-      <w:proofErr w:type="spellStart"/>
-      <w:r>
-        <w:t>problema</w:t>
+        <w:t>método</w:t>
+      </w:r>
+      <w:proofErr w:type="spellEnd"/>
+      <w:r>
+        <w:t xml:space="preserve"> que </w:t>
+      </w:r>
+      <w:proofErr w:type="spellStart"/>
+      <w:r>
+        <w:t>pudo</w:t>
       </w:r>
       <w:proofErr w:type="spellEnd"/>
       <w:r>
@@ -7404,15 +10937,7 @@
       </w:r>
       <w:proofErr w:type="spellStart"/>
       <w:r>
-        <w:t>matemático</w:t>
-      </w:r>
-      <w:proofErr w:type="spellEnd"/>
-      <w:r>
-        <w:t xml:space="preserve"> - </w:t>
-      </w:r>
-      <w:proofErr w:type="spellStart"/>
-      <w:r>
-        <w:t>problema</w:t>
+        <w:t>converger</w:t>
       </w:r>
       <w:proofErr w:type="spellEnd"/>
       <w:r>
@@ -7420,25 +10945,52 @@
       </w:r>
       <w:proofErr w:type="spellStart"/>
       <w:r>
-        <w:t>numérico</w:t>
-      </w:r>
-      <w:proofErr w:type="spellEnd"/>
+        <w:t>fue</w:t>
+      </w:r>
+      <w:proofErr w:type="spellEnd"/>
+      <w:r>
+        <w:t xml:space="preserve"> el </w:t>
+      </w:r>
+      <w:proofErr w:type="spellStart"/>
+      <w:r>
+        <w:t>método</w:t>
+      </w:r>
+      <w:proofErr w:type="spellEnd"/>
+      <w:r>
+        <w:t xml:space="preserve"> de la </w:t>
+      </w:r>
+      <w:proofErr w:type="spellStart"/>
+      <w:r>
+        <w:t>bisección</w:t>
+      </w:r>
+      <w:proofErr w:type="spellEnd"/>
+      <w:r>
+        <w:t>.</w:t>
+      </w:r>
     </w:p>
     <w:p>
       <w:r>
-        <w:t xml:space="preserve">Los </w:t>
-      </w:r>
-      <w:proofErr w:type="spellStart"/>
-      <w:r>
-        <w:t>tipos</w:t>
-      </w:r>
-      <w:proofErr w:type="spellEnd"/>
-      <w:r>
-        <w:t xml:space="preserve"> de </w:t>
-      </w:r>
-      <w:proofErr w:type="spellStart"/>
-      <w:r>
-        <w:t>errores</w:t>
+        <w:t xml:space="preserve">Con </w:t>
+      </w:r>
+      <w:proofErr w:type="spellStart"/>
+      <w:r>
+        <w:t>ayuda</w:t>
+      </w:r>
+      <w:proofErr w:type="spellEnd"/>
+      <w:r>
+        <w:t xml:space="preserve"> de una hoja de </w:t>
+      </w:r>
+      <w:proofErr w:type="spellStart"/>
+      <w:r>
+        <w:t>cálculo</w:t>
+      </w:r>
+      <w:proofErr w:type="spellEnd"/>
+      <w:r>
+        <w:t xml:space="preserve"> se </w:t>
+      </w:r>
+      <w:proofErr w:type="spellStart"/>
+      <w:r>
+        <w:t>logró</w:t>
       </w:r>
       <w:proofErr w:type="spellEnd"/>
       <w:r>
@@ -7446,162 +10998,83 @@
       </w:r>
       <w:proofErr w:type="spellStart"/>
       <w:r>
-        <w:t>involucrados</w:t>
-      </w:r>
-      <w:proofErr w:type="spellEnd"/>
-      <w:r>
-        <w:t xml:space="preserve"> </w:t>
-      </w:r>
-      <w:proofErr w:type="spellStart"/>
-      <w:r>
-        <w:t>en</w:t>
-      </w:r>
-      <w:proofErr w:type="spellEnd"/>
-      <w:r>
-        <w:t xml:space="preserve"> la </w:t>
-      </w:r>
-      <w:proofErr w:type="spellStart"/>
-      <w:r>
-        <w:t>resolución</w:t>
-      </w:r>
-      <w:proofErr w:type="spellEnd"/>
-      <w:r>
-        <w:t xml:space="preserve"> del </w:t>
-      </w:r>
-      <w:proofErr w:type="spellStart"/>
-      <w:r>
-        <w:t>problema</w:t>
-      </w:r>
-      <w:proofErr w:type="spellEnd"/>
-      <w:r>
-        <w:t xml:space="preserve"> </w:t>
-      </w:r>
-      <w:proofErr w:type="spellStart"/>
-      <w:r>
-        <w:t>numérico</w:t>
-      </w:r>
-      <w:proofErr w:type="spellEnd"/>
-      <w:r>
-        <w:t xml:space="preserve"> y la</w:t>
-      </w:r>
-      <w:r>
-        <w:t xml:space="preserve"> </w:t>
-      </w:r>
-      <w:proofErr w:type="spellStart"/>
-      <w:r>
-        <w:t>importancia</w:t>
-      </w:r>
-      <w:proofErr w:type="spellEnd"/>
-      <w:r>
-        <w:t>/</w:t>
-      </w:r>
-      <w:proofErr w:type="spellStart"/>
-      <w:r>
-        <w:t>efecto</w:t>
-      </w:r>
-      <w:proofErr w:type="spellEnd"/>
-      <w:r>
-        <w:t xml:space="preserve"> de </w:t>
-      </w:r>
-      <w:proofErr w:type="spellStart"/>
-      <w:r>
-        <w:t>cada</w:t>
-      </w:r>
-      <w:proofErr w:type="spellEnd"/>
-      <w:r>
-        <w:t xml:space="preserve"> </w:t>
-      </w:r>
-      <w:proofErr w:type="spellStart"/>
-      <w:r>
-        <w:t>uno</w:t>
-      </w:r>
-      <w:proofErr w:type="spellEnd"/>
+        <w:t>aproximar</w:t>
+      </w:r>
+      <w:proofErr w:type="spellEnd"/>
+      <w:r>
+        <w:t xml:space="preserve"> el valor a:</w:t>
+      </w:r>
     </w:p>
     <w:p>
-      <w:proofErr w:type="spellStart"/>
-      <w:r>
-        <w:t>Convergencia</w:t>
-      </w:r>
-      <w:proofErr w:type="spellEnd"/>
-      <w:r>
-        <w:t xml:space="preserve"> y </w:t>
-      </w:r>
-      <w:proofErr w:type="spellStart"/>
-      <w:r>
-        <w:t>velocidad</w:t>
-      </w:r>
-      <w:proofErr w:type="spellEnd"/>
-      <w:r>
-        <w:t xml:space="preserve"> de </w:t>
-      </w:r>
-      <w:proofErr w:type="spellStart"/>
-      <w:r>
-        <w:t>convergencia</w:t>
-      </w:r>
-      <w:proofErr w:type="spellEnd"/>
-      <w:r>
-        <w:t xml:space="preserve"> </w:t>
-      </w:r>
-      <w:proofErr w:type="spellStart"/>
-      <w:r>
-        <w:t>según</w:t>
-      </w:r>
-      <w:proofErr w:type="spellEnd"/>
-      <w:r>
-        <w:t xml:space="preserve"> los </w:t>
-      </w:r>
-      <w:proofErr w:type="spellStart"/>
-      <w:r>
-        <w:t>métodos</w:t>
-      </w:r>
-      <w:proofErr w:type="spellEnd"/>
-      <w:r>
-        <w:t xml:space="preserve"> </w:t>
-      </w:r>
-      <w:proofErr w:type="spellStart"/>
-      <w:r>
-        <w:t>utilizados</w:t>
-      </w:r>
-      <w:proofErr w:type="spellEnd"/>
+      <m:oMathPara>
+        <m:oMath>
+          <m:r>
+            <w:rPr>
+              <w:rFonts w:ascii="Cambria Math" w:hAnsi="Cambria Math"/>
+            </w:rPr>
+            <m:t>TIR=</m:t>
+          </m:r>
+          <m:r>
+            <w:rPr>
+              <w:rFonts w:ascii="Cambria Math" w:hAnsi="Cambria Math"/>
+            </w:rPr>
+            <m:t>0.054569163</m:t>
+          </m:r>
+        </m:oMath>
+      </m:oMathPara>
     </w:p>
     <w:p>
-      <w:proofErr w:type="spellStart"/>
-      <w:r>
-        <w:t>Utilidad</w:t>
-      </w:r>
-      <w:proofErr w:type="spellEnd"/>
-      <w:r>
-        <w:t xml:space="preserve"> de los </w:t>
-      </w:r>
-      <w:proofErr w:type="spellStart"/>
-      <w:r>
-        <w:t>métodos</w:t>
-      </w:r>
-      <w:proofErr w:type="spellEnd"/>
-      <w:r>
-        <w:t xml:space="preserve"> </w:t>
-      </w:r>
-      <w:proofErr w:type="spellStart"/>
-      <w:r>
-        <w:t>numéricos</w:t>
-      </w:r>
-      <w:proofErr w:type="spellEnd"/>
-      <w:r>
-        <w:t xml:space="preserve"> para </w:t>
-      </w:r>
-      <w:proofErr w:type="spellStart"/>
-      <w:r>
-        <w:t>simular</w:t>
-      </w:r>
-      <w:proofErr w:type="spellEnd"/>
-      <w:r>
-        <w:t xml:space="preserve"> </w:t>
-      </w:r>
-      <w:proofErr w:type="spellStart"/>
-      <w:r>
-        <w:t>escenarios</w:t>
-      </w:r>
-      <w:proofErr w:type="spellEnd"/>
+      <w:r>
+        <w:t xml:space="preserve">El </w:t>
+      </w:r>
+      <w:proofErr w:type="spellStart"/>
+      <w:r>
+        <w:t>cual</w:t>
+      </w:r>
+      <w:proofErr w:type="spellEnd"/>
+      <w:r>
+        <w:t xml:space="preserve"> se </w:t>
+      </w:r>
+      <w:proofErr w:type="spellStart"/>
+      <w:r>
+        <w:t>acerca</w:t>
+      </w:r>
+      <w:proofErr w:type="spellEnd"/>
+      <w:r>
+        <w:t xml:space="preserve"> a la </w:t>
+      </w:r>
+      <w:proofErr w:type="spellStart"/>
+      <w:r>
+        <w:t>aproximación</w:t>
+      </w:r>
+      <w:proofErr w:type="spellEnd"/>
+      <w:r>
+        <w:t xml:space="preserve"> que </w:t>
+      </w:r>
+      <w:proofErr w:type="spellStart"/>
+      <w:r>
+        <w:t>arroja</w:t>
+      </w:r>
+      <w:proofErr w:type="spellEnd"/>
+      <w:r>
+        <w:t xml:space="preserve"> el </w:t>
+      </w:r>
+      <w:proofErr w:type="spellStart"/>
+      <w:r>
+        <w:t>método</w:t>
+      </w:r>
+      <w:proofErr w:type="spellEnd"/>
+      <w:r>
+        <w:t xml:space="preserve"> de la </w:t>
+      </w:r>
+      <w:proofErr w:type="spellStart"/>
+      <w:r>
+        <w:t>bisección</w:t>
+      </w:r>
+      <w:proofErr w:type="spellEnd"/>
+      <w:r>
+        <w:t>.</w:t>
+      </w:r>
     </w:p>
     <w:sectPr>
       <w:footerReference w:type="default" r:id="rId10"/>
@@ -7804,6 +11277,119 @@
 <file path=word/numbering.xml><?xml version="1.0" encoding="utf-8"?>
 <w:numbering xmlns:wpc="http://schemas.microsoft.com/office/word/2010/wordprocessingCanvas" xmlns:cx="http://schemas.microsoft.com/office/drawing/2014/chartex" xmlns:cx1="http://schemas.microsoft.com/office/drawing/2015/9/8/chartex" xmlns:cx2="http://schemas.microsoft.com/office/drawing/2015/10/21/chartex" xmlns:cx3="http://schemas.microsoft.com/office/drawing/2016/5/9/chartex" xmlns:cx4="http://schemas.microsoft.com/office/drawing/2016/5/10/chartex" xmlns:cx5="http://schemas.microsoft.com/office/drawing/2016/5/11/chartex" xmlns:cx6="http://schemas.microsoft.com/office/drawing/2016/5/12/chartex" xmlns:cx7="http://schemas.microsoft.com/office/drawing/2016/5/13/chartex" xmlns:cx8="http://schemas.microsoft.com/office/drawing/2016/5/14/chartex" xmlns:mc="http://schemas.openxmlformats.org/markup-compatibility/2006" xmlns:aink="http://schemas.microsoft.com/office/drawing/2016/ink" xmlns:am3d="http://schemas.microsoft.com/office/drawing/2017/model3d" xmlns:o="urn:schemas-microsoft-com:office:office" xmlns:r="http://schemas.openxmlformats.org/officeDocument/2006/relationships" xmlns:m="http://schemas.openxmlformats.org/officeDocument/2006/math" xmlns:v="urn:schemas-microsoft-com:vml" xmlns:wp14="http://schemas.microsoft.com/office/word/2010/wordprocessingDrawing" xmlns:wp="http://schemas.openxmlformats.org/drawingml/2006/wordprocessingDrawing" xmlns:w10="urn:schemas-microsoft-com:office:word" xmlns:w="http://schemas.openxmlformats.org/wordprocessingml/2006/main" xmlns:w14="http://schemas.microsoft.com/office/word/2010/wordml" xmlns:w15="http://schemas.microsoft.com/office/word/2012/wordml" xmlns:w16cid="http://schemas.microsoft.com/office/word/2016/wordml/cid" xmlns:w16se="http://schemas.microsoft.com/office/word/2015/wordml/symex" xmlns:wpg="http://schemas.microsoft.com/office/word/2010/wordprocessingGroup" xmlns:wpi="http://schemas.microsoft.com/office/word/2010/wordprocessingInk" xmlns:wne="http://schemas.microsoft.com/office/word/2006/wordml" xmlns:wps="http://schemas.microsoft.com/office/word/2010/wordprocessingShape" mc:Ignorable="w14 w15 w16se w16cid wp14">
   <w:abstractNum w:abstractNumId="0" w15:restartNumberingAfterBreak="0">
+    <w:nsid w:val="40BF289C"/>
+    <w:multiLevelType w:val="hybridMultilevel"/>
+    <w:tmpl w:val="46A0C890"/>
+    <w:lvl w:ilvl="0" w:tplc="2C0A0001">
+      <w:start w:val="1"/>
+      <w:numFmt w:val="bullet"/>
+      <w:lvlText w:val=""/>
+      <w:lvlJc w:val="left"/>
+      <w:pPr>
+        <w:ind w:left="720" w:hanging="360"/>
+      </w:pPr>
+      <w:rPr>
+        <w:rFonts w:ascii="Symbol" w:hAnsi="Symbol" w:hint="default"/>
+      </w:rPr>
+    </w:lvl>
+    <w:lvl w:ilvl="1" w:tplc="2C0A0003" w:tentative="1">
+      <w:start w:val="1"/>
+      <w:numFmt w:val="bullet"/>
+      <w:lvlText w:val="o"/>
+      <w:lvlJc w:val="left"/>
+      <w:pPr>
+        <w:ind w:left="1440" w:hanging="360"/>
+      </w:pPr>
+      <w:rPr>
+        <w:rFonts w:ascii="Courier New" w:hAnsi="Courier New" w:cs="Courier New" w:hint="default"/>
+      </w:rPr>
+    </w:lvl>
+    <w:lvl w:ilvl="2" w:tplc="2C0A0005" w:tentative="1">
+      <w:start w:val="1"/>
+      <w:numFmt w:val="bullet"/>
+      <w:lvlText w:val=""/>
+      <w:lvlJc w:val="left"/>
+      <w:pPr>
+        <w:ind w:left="2160" w:hanging="360"/>
+      </w:pPr>
+      <w:rPr>
+        <w:rFonts w:ascii="Wingdings" w:hAnsi="Wingdings" w:hint="default"/>
+      </w:rPr>
+    </w:lvl>
+    <w:lvl w:ilvl="3" w:tplc="2C0A0001" w:tentative="1">
+      <w:start w:val="1"/>
+      <w:numFmt w:val="bullet"/>
+      <w:lvlText w:val=""/>
+      <w:lvlJc w:val="left"/>
+      <w:pPr>
+        <w:ind w:left="2880" w:hanging="360"/>
+      </w:pPr>
+      <w:rPr>
+        <w:rFonts w:ascii="Symbol" w:hAnsi="Symbol" w:hint="default"/>
+      </w:rPr>
+    </w:lvl>
+    <w:lvl w:ilvl="4" w:tplc="2C0A0003" w:tentative="1">
+      <w:start w:val="1"/>
+      <w:numFmt w:val="bullet"/>
+      <w:lvlText w:val="o"/>
+      <w:lvlJc w:val="left"/>
+      <w:pPr>
+        <w:ind w:left="3600" w:hanging="360"/>
+      </w:pPr>
+      <w:rPr>
+        <w:rFonts w:ascii="Courier New" w:hAnsi="Courier New" w:cs="Courier New" w:hint="default"/>
+      </w:rPr>
+    </w:lvl>
+    <w:lvl w:ilvl="5" w:tplc="2C0A0005" w:tentative="1">
+      <w:start w:val="1"/>
+      <w:numFmt w:val="bullet"/>
+      <w:lvlText w:val=""/>
+      <w:lvlJc w:val="left"/>
+      <w:pPr>
+        <w:ind w:left="4320" w:hanging="360"/>
+      </w:pPr>
+      <w:rPr>
+        <w:rFonts w:ascii="Wingdings" w:hAnsi="Wingdings" w:hint="default"/>
+      </w:rPr>
+    </w:lvl>
+    <w:lvl w:ilvl="6" w:tplc="2C0A0001" w:tentative="1">
+      <w:start w:val="1"/>
+      <w:numFmt w:val="bullet"/>
+      <w:lvlText w:val=""/>
+      <w:lvlJc w:val="left"/>
+      <w:pPr>
+        <w:ind w:left="5040" w:hanging="360"/>
+      </w:pPr>
+      <w:rPr>
+        <w:rFonts w:ascii="Symbol" w:hAnsi="Symbol" w:hint="default"/>
+      </w:rPr>
+    </w:lvl>
+    <w:lvl w:ilvl="7" w:tplc="2C0A0003" w:tentative="1">
+      <w:start w:val="1"/>
+      <w:numFmt w:val="bullet"/>
+      <w:lvlText w:val="o"/>
+      <w:lvlJc w:val="left"/>
+      <w:pPr>
+        <w:ind w:left="5760" w:hanging="360"/>
+      </w:pPr>
+      <w:rPr>
+        <w:rFonts w:ascii="Courier New" w:hAnsi="Courier New" w:cs="Courier New" w:hint="default"/>
+      </w:rPr>
+    </w:lvl>
+    <w:lvl w:ilvl="8" w:tplc="2C0A0005" w:tentative="1">
+      <w:start w:val="1"/>
+      <w:numFmt w:val="bullet"/>
+      <w:lvlText w:val=""/>
+      <w:lvlJc w:val="left"/>
+      <w:pPr>
+        <w:ind w:left="6480" w:hanging="360"/>
+      </w:pPr>
+      <w:rPr>
+        <w:rFonts w:ascii="Wingdings" w:hAnsi="Wingdings" w:hint="default"/>
+      </w:rPr>
+    </w:lvl>
+  </w:abstractNum>
+  <w:abstractNum w:abstractNumId="1" w15:restartNumberingAfterBreak="0">
     <w:nsid w:val="549D5A3E"/>
     <w:multiLevelType w:val="multilevel"/>
     <w:tmpl w:val="2C0A0025"/>
@@ -7899,6 +11485,9 @@
     </w:lvl>
   </w:abstractNum>
   <w:num w:numId="1">
+    <w:abstractNumId w:val="1"/>
+  </w:num>
+  <w:num w:numId="2">
     <w:abstractNumId w:val="0"/>
   </w:num>
 </w:numbering>
@@ -8340,7 +11929,6 @@
     <w:next w:val="Normal"/>
     <w:link w:val="Ttulo2Car"/>
     <w:uiPriority w:val="9"/>
-    <w:semiHidden/>
     <w:unhideWhenUsed/>
     <w:qFormat/>
     <w:rsid w:val="001F5D94"/>
@@ -8367,7 +11955,6 @@
     <w:next w:val="Normal"/>
     <w:link w:val="Ttulo3Car"/>
     <w:uiPriority w:val="9"/>
-    <w:semiHidden/>
     <w:unhideWhenUsed/>
     <w:qFormat/>
     <w:rsid w:val="001F5D94"/>
@@ -8654,7 +12241,6 @@
     <w:basedOn w:val="Fuentedeprrafopredeter"/>
     <w:link w:val="Ttulo2"/>
     <w:uiPriority w:val="9"/>
-    <w:semiHidden/>
     <w:rsid w:val="001F5D94"/>
     <w:rPr>
       <w:rFonts w:asciiTheme="majorHAnsi" w:eastAsiaTheme="majorEastAsia" w:hAnsiTheme="majorHAnsi" w:cstheme="majorBidi"/>
@@ -8668,7 +12254,6 @@
     <w:basedOn w:val="Fuentedeprrafopredeter"/>
     <w:link w:val="Ttulo3"/>
     <w:uiPriority w:val="9"/>
-    <w:semiHidden/>
     <w:rsid w:val="001F5D94"/>
     <w:rPr>
       <w:rFonts w:asciiTheme="majorHAnsi" w:eastAsiaTheme="majorEastAsia" w:hAnsiTheme="majorHAnsi" w:cstheme="majorBidi"/>
@@ -8757,6 +12342,35 @@
       <w:color w:val="272727" w:themeColor="text1" w:themeTint="D8"/>
       <w:sz w:val="21"/>
       <w:szCs w:val="21"/>
+    </w:rPr>
+  </w:style>
+  <w:style w:type="table" w:styleId="Tablaconcuadrcula">
+    <w:name w:val="Table Grid"/>
+    <w:basedOn w:val="Tablanormal"/>
+    <w:uiPriority w:val="39"/>
+    <w:rsid w:val="00463688"/>
+    <w:pPr>
+      <w:spacing w:after="0" w:line="240" w:lineRule="auto"/>
+    </w:pPr>
+    <w:tblPr>
+      <w:tblBorders>
+        <w:top w:val="single" w:sz="4" w:space="0" w:color="auto"/>
+        <w:left w:val="single" w:sz="4" w:space="0" w:color="auto"/>
+        <w:bottom w:val="single" w:sz="4" w:space="0" w:color="auto"/>
+        <w:right w:val="single" w:sz="4" w:space="0" w:color="auto"/>
+        <w:insideH w:val="single" w:sz="4" w:space="0" w:color="auto"/>
+        <w:insideV w:val="single" w:sz="4" w:space="0" w:color="auto"/>
+      </w:tblBorders>
+    </w:tblPr>
+  </w:style>
+  <w:style w:type="character" w:styleId="Textodelmarcadordeposicin">
+    <w:name w:val="Placeholder Text"/>
+    <w:basedOn w:val="Fuentedeprrafopredeter"/>
+    <w:uiPriority w:val="99"/>
+    <w:semiHidden/>
+    <w:rsid w:val="00343C82"/>
+    <w:rPr>
+      <w:color w:val="808080"/>
     </w:rPr>
   </w:style>
 </w:styles>
@@ -9028,7 +12642,7 @@
 </file>
 
 <file path=customXml/itemProps1.xml><?xml version="1.0" encoding="utf-8"?>
-<ds:datastoreItem xmlns:ds="http://schemas.openxmlformats.org/officeDocument/2006/customXml" ds:itemID="{314B8686-A2D4-42A7-92C4-94FB99532D15}">
+<ds:datastoreItem xmlns:ds="http://schemas.openxmlformats.org/officeDocument/2006/customXml" ds:itemID="{D6EF2A5D-C188-4C4E-AE0D-188F09CB440D}">
   <ds:schemaRefs>
     <ds:schemaRef ds:uri="http://schemas.openxmlformats.org/officeDocument/2006/bibliography"/>
   </ds:schemaRefs>
